--- a/ESP1001 Espanol Fundamental/reference_materials/22_1_Interrogative Words; Extra exercise for CAT 2.docx
+++ b/ESP1001 Espanol Fundamental/reference_materials/22_1_Interrogative Words; Extra exercise for CAT 2.docx
@@ -1,14 +1,14 @@
 
 <file path=word/document.xml><?xml version="1.0" encoding="utf-8"?>
-<w:document xmlns:wpc="http://schemas.microsoft.com/office/word/2010/wordprocessingCanvas" xmlns:mc="http://schemas.openxmlformats.org/markup-compatibility/2006" xmlns:o="urn:schemas-microsoft-com:office:office" xmlns:r="http://schemas.openxmlformats.org/officeDocument/2006/relationships" xmlns:m="http://schemas.openxmlformats.org/officeDocument/2006/math" xmlns:v="urn:schemas-microsoft-com:vml" xmlns:wp14="http://schemas.microsoft.com/office/word/2010/wordprocessingDrawing" xmlns:wp="http://schemas.openxmlformats.org/drawingml/2006/wordprocessingDrawing" xmlns:w10="urn:schemas-microsoft-com:office:word" xmlns:w="http://schemas.openxmlformats.org/wordprocessingml/2006/main" xmlns:w14="http://schemas.microsoft.com/office/word/2010/wordml" xmlns:wpg="http://schemas.microsoft.com/office/word/2010/wordprocessingGroup" xmlns:wpi="http://schemas.microsoft.com/office/word/2010/wordprocessingInk" xmlns:wne="http://schemas.microsoft.com/office/word/2006/wordml" xmlns:wps="http://schemas.microsoft.com/office/word/2010/wordprocessingShape" mc:Ignorable="w14 wp14">
+<w:document xmlns:wpc="http://schemas.microsoft.com/office/word/2010/wordprocessingCanvas" xmlns:cx="http://schemas.microsoft.com/office/drawing/2014/chartex" xmlns:cx1="http://schemas.microsoft.com/office/drawing/2015/9/8/chartex" xmlns:cx2="http://schemas.microsoft.com/office/drawing/2015/10/21/chartex" xmlns:cx3="http://schemas.microsoft.com/office/drawing/2016/5/9/chartex" xmlns:cx4="http://schemas.microsoft.com/office/drawing/2016/5/10/chartex" xmlns:cx5="http://schemas.microsoft.com/office/drawing/2016/5/11/chartex" xmlns:cx6="http://schemas.microsoft.com/office/drawing/2016/5/12/chartex" xmlns:cx7="http://schemas.microsoft.com/office/drawing/2016/5/13/chartex" xmlns:cx8="http://schemas.microsoft.com/office/drawing/2016/5/14/chartex" xmlns:mc="http://schemas.openxmlformats.org/markup-compatibility/2006" xmlns:aink="http://schemas.microsoft.com/office/drawing/2016/ink" xmlns:am3d="http://schemas.microsoft.com/office/drawing/2017/model3d" xmlns:o="urn:schemas-microsoft-com:office:office" xmlns:r="http://schemas.openxmlformats.org/officeDocument/2006/relationships" xmlns:m="http://schemas.openxmlformats.org/officeDocument/2006/math" xmlns:v="urn:schemas-microsoft-com:vml" xmlns:wp14="http://schemas.microsoft.com/office/word/2010/wordprocessingDrawing" xmlns:wp="http://schemas.openxmlformats.org/drawingml/2006/wordprocessingDrawing" xmlns:w10="urn:schemas-microsoft-com:office:word" xmlns:w="http://schemas.openxmlformats.org/wordprocessingml/2006/main" xmlns:w14="http://schemas.microsoft.com/office/word/2010/wordml" xmlns:w15="http://schemas.microsoft.com/office/word/2012/wordml" xmlns:w16cex="http://schemas.microsoft.com/office/word/2018/wordml/cex" xmlns:w16cid="http://schemas.microsoft.com/office/word/2016/wordml/cid" xmlns:w16="http://schemas.microsoft.com/office/word/2018/wordml" xmlns:w16sdtdh="http://schemas.microsoft.com/office/word/2020/wordml/sdtdatahash" xmlns:w16se="http://schemas.microsoft.com/office/word/2015/wordml/symex" xmlns:wpg="http://schemas.microsoft.com/office/word/2010/wordprocessingGroup" xmlns:wpi="http://schemas.microsoft.com/office/word/2010/wordprocessingInk" xmlns:wne="http://schemas.microsoft.com/office/word/2006/wordml" xmlns:wps="http://schemas.microsoft.com/office/word/2010/wordprocessingShape" mc:Ignorable="w14 w15 w16se w16cid w16 w16cex w16sdtdh wp14">
   <w:body>
     <w:p>
       <w:pPr>
         <w:jc w:val="center"/>
         <w:rPr>
           <w:rFonts w:ascii="Times New Roman" w:hAnsi="Times New Roman" w:cs="Times New Roman"/>
-          <w:sz w:val="48"/>
-          <w:szCs w:val="48"/>
+          <w:sz w:val="32"/>
+          <w:szCs w:val="32"/>
           <w:lang w:val="es-ES"/>
         </w:rPr>
       </w:pPr>
@@ -16,8 +16,8 @@
       <w:r>
         <w:rPr>
           <w:rFonts w:ascii="Times New Roman" w:hAnsi="Times New Roman" w:cs="Times New Roman"/>
-          <w:sz w:val="48"/>
-          <w:szCs w:val="48"/>
+          <w:sz w:val="32"/>
+          <w:szCs w:val="32"/>
           <w:lang w:val="es-ES"/>
         </w:rPr>
         <w:t>Interrogative</w:t>
@@ -26,8 +26,8 @@
       <w:r>
         <w:rPr>
           <w:rFonts w:ascii="Times New Roman" w:hAnsi="Times New Roman" w:cs="Times New Roman"/>
-          <w:sz w:val="48"/>
-          <w:szCs w:val="48"/>
+          <w:sz w:val="32"/>
+          <w:szCs w:val="32"/>
           <w:lang w:val="es-ES"/>
         </w:rPr>
         <w:t xml:space="preserve"> </w:t>
@@ -36,8 +36,8 @@
       <w:r>
         <w:rPr>
           <w:rFonts w:ascii="Times New Roman" w:hAnsi="Times New Roman" w:cs="Times New Roman"/>
-          <w:sz w:val="48"/>
-          <w:szCs w:val="48"/>
+          <w:sz w:val="32"/>
+          <w:szCs w:val="32"/>
           <w:lang w:val="es-ES"/>
         </w:rPr>
         <w:t>words</w:t>
@@ -53,8 +53,8 @@
         </w:numPr>
         <w:rPr>
           <w:rFonts w:ascii="Times New Roman" w:hAnsi="Times New Roman" w:cs="Times New Roman"/>
-          <w:sz w:val="48"/>
-          <w:szCs w:val="48"/>
+          <w:sz w:val="32"/>
+          <w:szCs w:val="32"/>
           <w:lang w:val="es-ES"/>
         </w:rPr>
       </w:pPr>
@@ -62,8 +62,8 @@
         <w:rPr>
           <w:rFonts w:ascii="Times New Roman" w:hAnsi="Times New Roman" w:cs="Times New Roman"/>
           <w:color w:val="000000" w:themeColor="text1"/>
-          <w:sz w:val="48"/>
-          <w:szCs w:val="48"/>
+          <w:sz w:val="32"/>
+          <w:szCs w:val="32"/>
           <w:lang w:val="es-ES"/>
         </w:rPr>
         <w:t>Qué</w:t>
@@ -72,8 +72,8 @@
         <w:rPr>
           <w:rFonts w:ascii="Times New Roman" w:hAnsi="Times New Roman" w:cs="Times New Roman"/>
           <w:color w:val="000000" w:themeColor="text1"/>
-          <w:sz w:val="48"/>
-          <w:szCs w:val="48"/>
+          <w:sz w:val="32"/>
+          <w:szCs w:val="32"/>
           <w:lang w:val="es-ES"/>
         </w:rPr>
         <w:t xml:space="preserve"> (</w:t>
@@ -83,8 +83,8 @@
         <w:rPr>
           <w:rFonts w:ascii="Times New Roman" w:hAnsi="Times New Roman" w:cs="Times New Roman"/>
           <w:color w:val="000000" w:themeColor="text1"/>
-          <w:sz w:val="48"/>
-          <w:szCs w:val="48"/>
+          <w:sz w:val="32"/>
+          <w:szCs w:val="32"/>
           <w:lang w:val="es-ES"/>
         </w:rPr>
         <w:t>what</w:t>
@@ -94,8 +94,8 @@
         <w:rPr>
           <w:rFonts w:ascii="Times New Roman" w:hAnsi="Times New Roman" w:cs="Times New Roman"/>
           <w:color w:val="000000" w:themeColor="text1"/>
-          <w:sz w:val="48"/>
-          <w:szCs w:val="48"/>
+          <w:sz w:val="32"/>
+          <w:szCs w:val="32"/>
           <w:lang w:val="es-ES"/>
         </w:rPr>
         <w:t>)</w:t>
@@ -104,8 +104,8 @@
         <w:rPr>
           <w:rFonts w:ascii="Times New Roman" w:hAnsi="Times New Roman" w:cs="Times New Roman"/>
           <w:color w:val="000000" w:themeColor="text1"/>
-          <w:sz w:val="48"/>
-          <w:szCs w:val="48"/>
+          <w:sz w:val="32"/>
+          <w:szCs w:val="32"/>
           <w:lang w:val="es-ES"/>
         </w:rPr>
         <w:t xml:space="preserve">- </w:t>
@@ -113,8 +113,8 @@
       <w:r>
         <w:rPr>
           <w:rFonts w:ascii="Times New Roman" w:hAnsi="Times New Roman" w:cs="Times New Roman"/>
-          <w:sz w:val="48"/>
-          <w:szCs w:val="48"/>
+          <w:sz w:val="32"/>
+          <w:szCs w:val="32"/>
           <w:lang w:val="es-ES"/>
         </w:rPr>
         <w:t>¿Qué hora es?</w:t>
@@ -125,16 +125,16 @@
         <w:ind w:left="2160" w:firstLine="720"/>
         <w:rPr>
           <w:rFonts w:ascii="Times New Roman" w:hAnsi="Times New Roman" w:cs="Times New Roman"/>
-          <w:sz w:val="48"/>
-          <w:szCs w:val="48"/>
-          <w:lang w:val="es-ES"/>
-        </w:rPr>
-      </w:pPr>
-      <w:r>
-        <w:rPr>
-          <w:rFonts w:ascii="Times New Roman" w:hAnsi="Times New Roman" w:cs="Times New Roman"/>
-          <w:sz w:val="48"/>
-          <w:szCs w:val="48"/>
+          <w:sz w:val="32"/>
+          <w:szCs w:val="32"/>
+          <w:lang w:val="es-ES"/>
+        </w:rPr>
+      </w:pPr>
+      <w:r>
+        <w:rPr>
+          <w:rFonts w:ascii="Times New Roman" w:hAnsi="Times New Roman" w:cs="Times New Roman"/>
+          <w:sz w:val="32"/>
+          <w:szCs w:val="32"/>
           <w:lang w:val="es-ES"/>
         </w:rPr>
         <w:t>¿Qué tienes tú?</w:t>
@@ -149,16 +149,16 @@
         </w:numPr>
         <w:rPr>
           <w:rFonts w:ascii="Times New Roman" w:hAnsi="Times New Roman" w:cs="Times New Roman"/>
-          <w:sz w:val="48"/>
-          <w:szCs w:val="48"/>
-          <w:lang w:val="es-ES"/>
-        </w:rPr>
-      </w:pPr>
-      <w:r>
-        <w:rPr>
-          <w:rFonts w:ascii="Times New Roman" w:hAnsi="Times New Roman" w:cs="Times New Roman"/>
-          <w:sz w:val="48"/>
-          <w:szCs w:val="48"/>
+          <w:sz w:val="32"/>
+          <w:szCs w:val="32"/>
+          <w:lang w:val="es-ES"/>
+        </w:rPr>
+      </w:pPr>
+      <w:r>
+        <w:rPr>
+          <w:rFonts w:ascii="Times New Roman" w:hAnsi="Times New Roman" w:cs="Times New Roman"/>
+          <w:sz w:val="32"/>
+          <w:szCs w:val="32"/>
           <w:lang w:val="es-ES"/>
         </w:rPr>
         <w:t xml:space="preserve">Quién </w:t>
@@ -166,8 +166,8 @@
       <w:r>
         <w:rPr>
           <w:rFonts w:ascii="Times New Roman" w:hAnsi="Times New Roman" w:cs="Times New Roman"/>
-          <w:sz w:val="48"/>
-          <w:szCs w:val="48"/>
+          <w:sz w:val="32"/>
+          <w:szCs w:val="32"/>
           <w:lang w:val="es-ES"/>
         </w:rPr>
         <w:t>(</w:t>
@@ -176,8 +176,8 @@
       <w:r>
         <w:rPr>
           <w:rFonts w:ascii="Times New Roman" w:hAnsi="Times New Roman" w:cs="Times New Roman"/>
-          <w:sz w:val="48"/>
-          <w:szCs w:val="48"/>
+          <w:sz w:val="32"/>
+          <w:szCs w:val="32"/>
           <w:lang w:val="es-ES"/>
         </w:rPr>
         <w:t>who</w:t>
@@ -186,8 +186,8 @@
       <w:r>
         <w:rPr>
           <w:rFonts w:ascii="Times New Roman" w:hAnsi="Times New Roman" w:cs="Times New Roman"/>
-          <w:sz w:val="48"/>
-          <w:szCs w:val="48"/>
+          <w:sz w:val="32"/>
+          <w:szCs w:val="32"/>
           <w:lang w:val="es-ES"/>
         </w:rPr>
         <w:t>)</w:t>
@@ -195,8 +195,8 @@
       <w:r>
         <w:rPr>
           <w:rFonts w:ascii="Times New Roman" w:hAnsi="Times New Roman" w:cs="Times New Roman"/>
-          <w:sz w:val="48"/>
-          <w:szCs w:val="48"/>
+          <w:sz w:val="32"/>
+          <w:szCs w:val="32"/>
           <w:lang w:val="es-ES"/>
         </w:rPr>
         <w:t xml:space="preserve"> </w:t>
@@ -204,8 +204,8 @@
       <w:r>
         <w:rPr>
           <w:rFonts w:ascii="Times New Roman" w:hAnsi="Times New Roman" w:cs="Times New Roman"/>
-          <w:sz w:val="48"/>
-          <w:szCs w:val="48"/>
+          <w:sz w:val="32"/>
+          <w:szCs w:val="32"/>
           <w:lang w:val="es-ES"/>
         </w:rPr>
         <w:t>– ¿Quién es tu profesor de español?</w:t>
@@ -217,18 +217,16 @@
         <w:ind w:left="1080"/>
         <w:rPr>
           <w:rFonts w:ascii="Times New Roman" w:hAnsi="Times New Roman" w:cs="Times New Roman"/>
-          <w:sz w:val="48"/>
-          <w:szCs w:val="48"/>
-          <w:lang w:val="es-ES"/>
-        </w:rPr>
-      </w:pPr>
-      <w:bookmarkStart w:id="0" w:name="_GoBack"/>
-      <w:bookmarkEnd w:id="0"/>
-      <w:r>
-        <w:rPr>
-          <w:rFonts w:ascii="Times New Roman" w:hAnsi="Times New Roman" w:cs="Times New Roman"/>
-          <w:sz w:val="48"/>
-          <w:szCs w:val="48"/>
+          <w:sz w:val="32"/>
+          <w:szCs w:val="32"/>
+          <w:lang w:val="es-ES"/>
+        </w:rPr>
+      </w:pPr>
+      <w:r>
+        <w:rPr>
+          <w:rFonts w:ascii="Times New Roman" w:hAnsi="Times New Roman" w:cs="Times New Roman"/>
+          <w:sz w:val="32"/>
+          <w:szCs w:val="32"/>
           <w:lang w:val="es-ES"/>
         </w:rPr>
         <w:t>¿Quién es el primer ministro de la India?</w:t>
@@ -240,8 +238,8 @@
         <w:ind w:left="1080"/>
         <w:rPr>
           <w:rFonts w:ascii="Times New Roman" w:hAnsi="Times New Roman" w:cs="Times New Roman"/>
-          <w:sz w:val="48"/>
-          <w:szCs w:val="48"/>
+          <w:sz w:val="32"/>
+          <w:szCs w:val="32"/>
           <w:lang w:val="es-ES"/>
         </w:rPr>
       </w:pPr>
@@ -255,16 +253,16 @@
         </w:numPr>
         <w:rPr>
           <w:rFonts w:ascii="Times New Roman" w:hAnsi="Times New Roman" w:cs="Times New Roman"/>
-          <w:sz w:val="48"/>
-          <w:szCs w:val="48"/>
-          <w:lang w:val="es-ES"/>
-        </w:rPr>
-      </w:pPr>
-      <w:r>
-        <w:rPr>
-          <w:rFonts w:ascii="Times New Roman" w:hAnsi="Times New Roman" w:cs="Times New Roman"/>
-          <w:sz w:val="48"/>
-          <w:szCs w:val="48"/>
+          <w:sz w:val="32"/>
+          <w:szCs w:val="32"/>
+          <w:lang w:val="es-ES"/>
+        </w:rPr>
+      </w:pPr>
+      <w:r>
+        <w:rPr>
+          <w:rFonts w:ascii="Times New Roman" w:hAnsi="Times New Roman" w:cs="Times New Roman"/>
+          <w:sz w:val="32"/>
+          <w:szCs w:val="32"/>
           <w:lang w:val="es-ES"/>
         </w:rPr>
         <w:t>Cuándo</w:t>
@@ -272,8 +270,8 @@
       <w:r>
         <w:rPr>
           <w:rFonts w:ascii="Times New Roman" w:hAnsi="Times New Roman" w:cs="Times New Roman"/>
-          <w:sz w:val="48"/>
-          <w:szCs w:val="48"/>
+          <w:sz w:val="32"/>
+          <w:szCs w:val="32"/>
           <w:lang w:val="es-ES"/>
         </w:rPr>
         <w:t xml:space="preserve"> (</w:t>
@@ -282,8 +280,8 @@
       <w:r>
         <w:rPr>
           <w:rFonts w:ascii="Times New Roman" w:hAnsi="Times New Roman" w:cs="Times New Roman"/>
-          <w:sz w:val="48"/>
-          <w:szCs w:val="48"/>
+          <w:sz w:val="32"/>
+          <w:szCs w:val="32"/>
           <w:lang w:val="es-ES"/>
         </w:rPr>
         <w:t>when</w:t>
@@ -292,8 +290,8 @@
       <w:r>
         <w:rPr>
           <w:rFonts w:ascii="Times New Roman" w:hAnsi="Times New Roman" w:cs="Times New Roman"/>
-          <w:sz w:val="48"/>
-          <w:szCs w:val="48"/>
+          <w:sz w:val="32"/>
+          <w:szCs w:val="32"/>
           <w:lang w:val="es-ES"/>
         </w:rPr>
         <w:t>)</w:t>
@@ -301,8 +299,8 @@
       <w:r>
         <w:rPr>
           <w:rFonts w:ascii="Times New Roman" w:hAnsi="Times New Roman" w:cs="Times New Roman"/>
-          <w:sz w:val="48"/>
-          <w:szCs w:val="48"/>
+          <w:sz w:val="32"/>
+          <w:szCs w:val="32"/>
           <w:lang w:val="es-ES"/>
         </w:rPr>
         <w:t>- ¿</w:t>
@@ -310,8 +308,8 @@
       <w:r>
         <w:rPr>
           <w:rFonts w:ascii="Times New Roman" w:hAnsi="Times New Roman" w:cs="Times New Roman"/>
-          <w:sz w:val="48"/>
-          <w:szCs w:val="48"/>
+          <w:sz w:val="32"/>
+          <w:szCs w:val="32"/>
           <w:lang w:val="es-ES"/>
         </w:rPr>
         <w:t>C</w:t>
@@ -319,8 +317,8 @@
       <w:r>
         <w:rPr>
           <w:rFonts w:ascii="Times New Roman" w:hAnsi="Times New Roman" w:cs="Times New Roman"/>
-          <w:sz w:val="48"/>
-          <w:szCs w:val="48"/>
+          <w:sz w:val="32"/>
+          <w:szCs w:val="32"/>
           <w:lang w:val="es-ES"/>
         </w:rPr>
         <w:t>uándo es tu cumpleaños?</w:t>
@@ -328,8 +326,8 @@
       <w:r>
         <w:rPr>
           <w:rFonts w:ascii="Times New Roman" w:hAnsi="Times New Roman" w:cs="Times New Roman"/>
-          <w:sz w:val="48"/>
-          <w:szCs w:val="48"/>
+          <w:sz w:val="32"/>
+          <w:szCs w:val="32"/>
           <w:lang w:val="es-ES"/>
         </w:rPr>
         <w:t xml:space="preserve"> </w:t>
@@ -340,16 +338,16 @@
         <w:ind w:firstLine="720"/>
         <w:rPr>
           <w:rFonts w:ascii="Times New Roman" w:hAnsi="Times New Roman" w:cs="Times New Roman"/>
-          <w:sz w:val="48"/>
-          <w:szCs w:val="48"/>
-          <w:lang w:val="es-ES"/>
-        </w:rPr>
-      </w:pPr>
-      <w:r>
-        <w:rPr>
-          <w:rFonts w:ascii="Times New Roman" w:hAnsi="Times New Roman" w:cs="Times New Roman"/>
-          <w:sz w:val="48"/>
-          <w:szCs w:val="48"/>
+          <w:sz w:val="32"/>
+          <w:szCs w:val="32"/>
+          <w:lang w:val="es-ES"/>
+        </w:rPr>
+      </w:pPr>
+      <w:r>
+        <w:rPr>
+          <w:rFonts w:ascii="Times New Roman" w:hAnsi="Times New Roman" w:cs="Times New Roman"/>
+          <w:sz w:val="32"/>
+          <w:szCs w:val="32"/>
           <w:lang w:val="es-ES"/>
         </w:rPr>
         <w:t xml:space="preserve">¿Cuándo es el </w:t>
@@ -358,8 +356,8 @@
       <w:r>
         <w:rPr>
           <w:rFonts w:ascii="Times New Roman" w:hAnsi="Times New Roman" w:cs="Times New Roman"/>
-          <w:sz w:val="48"/>
-          <w:szCs w:val="48"/>
+          <w:sz w:val="32"/>
+          <w:szCs w:val="32"/>
           <w:lang w:val="es-ES"/>
         </w:rPr>
         <w:t>Holi</w:t>
@@ -368,8 +366,8 @@
       <w:r>
         <w:rPr>
           <w:rFonts w:ascii="Times New Roman" w:hAnsi="Times New Roman" w:cs="Times New Roman"/>
-          <w:sz w:val="48"/>
-          <w:szCs w:val="48"/>
+          <w:sz w:val="32"/>
+          <w:szCs w:val="32"/>
           <w:lang w:val="es-ES"/>
         </w:rPr>
         <w:t xml:space="preserve"> este año? </w:t>
@@ -384,16 +382,16 @@
         </w:numPr>
         <w:rPr>
           <w:rFonts w:ascii="Times New Roman" w:hAnsi="Times New Roman" w:cs="Times New Roman"/>
-          <w:sz w:val="48"/>
-          <w:szCs w:val="48"/>
-          <w:lang w:val="es-ES"/>
-        </w:rPr>
-      </w:pPr>
-      <w:r>
-        <w:rPr>
-          <w:rFonts w:ascii="Times New Roman" w:hAnsi="Times New Roman" w:cs="Times New Roman"/>
-          <w:sz w:val="48"/>
-          <w:szCs w:val="48"/>
+          <w:sz w:val="32"/>
+          <w:szCs w:val="32"/>
+          <w:lang w:val="es-ES"/>
+        </w:rPr>
+      </w:pPr>
+      <w:r>
+        <w:rPr>
+          <w:rFonts w:ascii="Times New Roman" w:hAnsi="Times New Roman" w:cs="Times New Roman"/>
+          <w:sz w:val="32"/>
+          <w:szCs w:val="32"/>
           <w:lang w:val="es-ES"/>
         </w:rPr>
         <w:t>Dónde</w:t>
@@ -401,8 +399,8 @@
       <w:r>
         <w:rPr>
           <w:rFonts w:ascii="Times New Roman" w:hAnsi="Times New Roman" w:cs="Times New Roman"/>
-          <w:sz w:val="48"/>
-          <w:szCs w:val="48"/>
+          <w:sz w:val="32"/>
+          <w:szCs w:val="32"/>
           <w:lang w:val="es-ES"/>
         </w:rPr>
         <w:t xml:space="preserve"> (</w:t>
@@ -411,8 +409,8 @@
       <w:r>
         <w:rPr>
           <w:rFonts w:ascii="Times New Roman" w:hAnsi="Times New Roman" w:cs="Times New Roman"/>
-          <w:sz w:val="48"/>
-          <w:szCs w:val="48"/>
+          <w:sz w:val="32"/>
+          <w:szCs w:val="32"/>
           <w:lang w:val="es-ES"/>
         </w:rPr>
         <w:t>where</w:t>
@@ -421,8 +419,8 @@
       <w:r>
         <w:rPr>
           <w:rFonts w:ascii="Times New Roman" w:hAnsi="Times New Roman" w:cs="Times New Roman"/>
-          <w:sz w:val="48"/>
-          <w:szCs w:val="48"/>
+          <w:sz w:val="32"/>
+          <w:szCs w:val="32"/>
           <w:lang w:val="es-ES"/>
         </w:rPr>
         <w:t>)</w:t>
@@ -430,8 +428,8 @@
       <w:r>
         <w:rPr>
           <w:rFonts w:ascii="Times New Roman" w:hAnsi="Times New Roman" w:cs="Times New Roman"/>
-          <w:sz w:val="48"/>
-          <w:szCs w:val="48"/>
+          <w:sz w:val="32"/>
+          <w:szCs w:val="32"/>
           <w:lang w:val="es-ES"/>
         </w:rPr>
         <w:t xml:space="preserve">- ¿De Dónde eres </w:t>
@@ -439,8 +437,8 @@
       <w:r>
         <w:rPr>
           <w:rFonts w:ascii="Times New Roman" w:hAnsi="Times New Roman" w:cs="Times New Roman"/>
-          <w:sz w:val="48"/>
-          <w:szCs w:val="48"/>
+          <w:sz w:val="32"/>
+          <w:szCs w:val="32"/>
           <w:lang w:val="es-ES"/>
         </w:rPr>
         <w:t>tú? -</w:t>
@@ -448,8 +446,8 @@
       <w:r>
         <w:rPr>
           <w:rFonts w:ascii="Times New Roman" w:hAnsi="Times New Roman" w:cs="Times New Roman"/>
-          <w:sz w:val="48"/>
-          <w:szCs w:val="48"/>
+          <w:sz w:val="32"/>
+          <w:szCs w:val="32"/>
           <w:lang w:val="es-ES"/>
         </w:rPr>
         <w:t xml:space="preserve"> </w:t>
@@ -458,8 +456,8 @@
       <w:r>
         <w:rPr>
           <w:rFonts w:ascii="Times New Roman" w:hAnsi="Times New Roman" w:cs="Times New Roman"/>
-          <w:sz w:val="48"/>
-          <w:szCs w:val="48"/>
+          <w:sz w:val="32"/>
+          <w:szCs w:val="32"/>
           <w:lang w:val="es-ES"/>
         </w:rPr>
         <w:t>origin</w:t>
@@ -468,8 +466,8 @@
       <w:r>
         <w:rPr>
           <w:rFonts w:ascii="Times New Roman" w:hAnsi="Times New Roman" w:cs="Times New Roman"/>
-          <w:sz w:val="48"/>
-          <w:szCs w:val="48"/>
+          <w:sz w:val="32"/>
+          <w:szCs w:val="32"/>
           <w:lang w:val="es-ES"/>
         </w:rPr>
         <w:t xml:space="preserve"> </w:t>
@@ -480,16 +478,16 @@
         <w:ind w:firstLine="720"/>
         <w:rPr>
           <w:rFonts w:ascii="Times New Roman" w:hAnsi="Times New Roman" w:cs="Times New Roman"/>
-          <w:sz w:val="48"/>
-          <w:szCs w:val="48"/>
-          <w:lang w:val="es-ES"/>
-        </w:rPr>
-      </w:pPr>
-      <w:r>
-        <w:rPr>
-          <w:rFonts w:ascii="Times New Roman" w:hAnsi="Times New Roman" w:cs="Times New Roman"/>
-          <w:sz w:val="48"/>
-          <w:szCs w:val="48"/>
+          <w:sz w:val="32"/>
+          <w:szCs w:val="32"/>
+          <w:lang w:val="es-ES"/>
+        </w:rPr>
+      </w:pPr>
+      <w:r>
+        <w:rPr>
+          <w:rFonts w:ascii="Times New Roman" w:hAnsi="Times New Roman" w:cs="Times New Roman"/>
+          <w:sz w:val="32"/>
+          <w:szCs w:val="32"/>
           <w:lang w:val="es-ES"/>
         </w:rPr>
         <w:t xml:space="preserve">¿Dónde estás </w:t>
@@ -497,8 +495,8 @@
       <w:r>
         <w:rPr>
           <w:rFonts w:ascii="Times New Roman" w:hAnsi="Times New Roman" w:cs="Times New Roman"/>
-          <w:sz w:val="48"/>
-          <w:szCs w:val="48"/>
+          <w:sz w:val="32"/>
+          <w:szCs w:val="32"/>
           <w:lang w:val="es-ES"/>
         </w:rPr>
         <w:t xml:space="preserve">ahora? </w:t>
@@ -506,8 +504,8 @@
       <w:r>
         <w:rPr>
           <w:rFonts w:ascii="Times New Roman" w:hAnsi="Times New Roman" w:cs="Times New Roman"/>
-          <w:sz w:val="48"/>
-          <w:szCs w:val="48"/>
+          <w:sz w:val="32"/>
+          <w:szCs w:val="32"/>
           <w:lang w:val="es-ES"/>
         </w:rPr>
         <w:t>–</w:t>
@@ -515,8 +513,8 @@
       <w:r>
         <w:rPr>
           <w:rFonts w:ascii="Times New Roman" w:hAnsi="Times New Roman" w:cs="Times New Roman"/>
-          <w:sz w:val="48"/>
-          <w:szCs w:val="48"/>
+          <w:sz w:val="32"/>
+          <w:szCs w:val="32"/>
           <w:lang w:val="es-ES"/>
         </w:rPr>
         <w:t xml:space="preserve"> </w:t>
@@ -525,8 +523,8 @@
       <w:r>
         <w:rPr>
           <w:rFonts w:ascii="Times New Roman" w:hAnsi="Times New Roman" w:cs="Times New Roman"/>
-          <w:sz w:val="48"/>
-          <w:szCs w:val="48"/>
+          <w:sz w:val="32"/>
+          <w:szCs w:val="32"/>
           <w:lang w:val="es-ES"/>
         </w:rPr>
         <w:t>location</w:t>
@@ -538,16 +536,16 @@
         <w:ind w:firstLine="720"/>
         <w:rPr>
           <w:rFonts w:ascii="Times New Roman" w:hAnsi="Times New Roman" w:cs="Times New Roman"/>
-          <w:sz w:val="48"/>
-          <w:szCs w:val="48"/>
-          <w:lang w:val="es-ES"/>
-        </w:rPr>
-      </w:pPr>
-      <w:r>
-        <w:rPr>
-          <w:rFonts w:ascii="Times New Roman" w:hAnsi="Times New Roman" w:cs="Times New Roman"/>
-          <w:sz w:val="48"/>
-          <w:szCs w:val="48"/>
+          <w:sz w:val="32"/>
+          <w:szCs w:val="32"/>
+          <w:lang w:val="es-ES"/>
+        </w:rPr>
+      </w:pPr>
+      <w:r>
+        <w:rPr>
+          <w:rFonts w:ascii="Times New Roman" w:hAnsi="Times New Roman" w:cs="Times New Roman"/>
+          <w:sz w:val="32"/>
+          <w:szCs w:val="32"/>
           <w:lang w:val="es-ES"/>
         </w:rPr>
         <w:t xml:space="preserve"> </w:t>
@@ -562,16 +560,16 @@
         </w:numPr>
         <w:rPr>
           <w:rFonts w:ascii="Times New Roman" w:hAnsi="Times New Roman" w:cs="Times New Roman"/>
-          <w:sz w:val="48"/>
-          <w:szCs w:val="48"/>
-          <w:lang w:val="es-ES"/>
-        </w:rPr>
-      </w:pPr>
-      <w:r>
-        <w:rPr>
-          <w:rFonts w:ascii="Times New Roman" w:hAnsi="Times New Roman" w:cs="Times New Roman"/>
-          <w:sz w:val="48"/>
-          <w:szCs w:val="48"/>
+          <w:sz w:val="32"/>
+          <w:szCs w:val="32"/>
+          <w:lang w:val="es-ES"/>
+        </w:rPr>
+      </w:pPr>
+      <w:r>
+        <w:rPr>
+          <w:rFonts w:ascii="Times New Roman" w:hAnsi="Times New Roman" w:cs="Times New Roman"/>
+          <w:sz w:val="32"/>
+          <w:szCs w:val="32"/>
           <w:lang w:val="es-ES"/>
         </w:rPr>
         <w:t xml:space="preserve">Cuál </w:t>
@@ -579,8 +577,8 @@
       <w:r>
         <w:rPr>
           <w:rFonts w:ascii="Times New Roman" w:hAnsi="Times New Roman" w:cs="Times New Roman"/>
-          <w:sz w:val="48"/>
-          <w:szCs w:val="48"/>
+          <w:sz w:val="32"/>
+          <w:szCs w:val="32"/>
           <w:lang w:val="es-ES"/>
         </w:rPr>
         <w:t>(</w:t>
@@ -589,19 +587,18 @@
       <w:r>
         <w:rPr>
           <w:rFonts w:ascii="Times New Roman" w:hAnsi="Times New Roman" w:cs="Times New Roman"/>
-          <w:sz w:val="48"/>
-          <w:szCs w:val="48"/>
+          <w:sz w:val="32"/>
+          <w:szCs w:val="32"/>
           <w:lang w:val="es-ES"/>
         </w:rPr>
         <w:t>which</w:t>
       </w:r>
       <w:proofErr w:type="spellEnd"/>
-      <w:proofErr w:type="gramStart"/>
-      <w:r>
-        <w:rPr>
-          <w:rFonts w:ascii="Times New Roman" w:hAnsi="Times New Roman" w:cs="Times New Roman"/>
-          <w:sz w:val="48"/>
-          <w:szCs w:val="48"/>
+      <w:r>
+        <w:rPr>
+          <w:rFonts w:ascii="Times New Roman" w:hAnsi="Times New Roman" w:cs="Times New Roman"/>
+          <w:sz w:val="32"/>
+          <w:szCs w:val="32"/>
           <w:lang w:val="es-ES"/>
         </w:rPr>
         <w:t>)</w:t>
@@ -609,27 +606,17 @@
       <w:r>
         <w:rPr>
           <w:rFonts w:ascii="Times New Roman" w:hAnsi="Times New Roman" w:cs="Times New Roman"/>
-          <w:sz w:val="48"/>
-          <w:szCs w:val="48"/>
-          <w:lang w:val="es-ES"/>
-        </w:rPr>
-        <w:t>–</w:t>
-      </w:r>
-      <w:proofErr w:type="gramEnd"/>
-      <w:r>
-        <w:rPr>
-          <w:rFonts w:ascii="Times New Roman" w:hAnsi="Times New Roman" w:cs="Times New Roman"/>
-          <w:sz w:val="48"/>
-          <w:szCs w:val="48"/>
-          <w:lang w:val="es-ES"/>
-        </w:rPr>
-        <w:t xml:space="preserve"> ¿</w:t>
-      </w:r>
-      <w:r>
-        <w:rPr>
-          <w:rFonts w:ascii="Times New Roman" w:hAnsi="Times New Roman" w:cs="Times New Roman"/>
-          <w:sz w:val="48"/>
-          <w:szCs w:val="48"/>
+          <w:sz w:val="32"/>
+          <w:szCs w:val="32"/>
+          <w:lang w:val="es-ES"/>
+        </w:rPr>
+        <w:t>– ¿</w:t>
+      </w:r>
+      <w:r>
+        <w:rPr>
+          <w:rFonts w:ascii="Times New Roman" w:hAnsi="Times New Roman" w:cs="Times New Roman"/>
+          <w:sz w:val="32"/>
+          <w:szCs w:val="32"/>
           <w:lang w:val="es-ES"/>
         </w:rPr>
         <w:t>C</w:t>
@@ -637,8 +624,8 @@
       <w:r>
         <w:rPr>
           <w:rFonts w:ascii="Times New Roman" w:hAnsi="Times New Roman" w:cs="Times New Roman"/>
-          <w:sz w:val="48"/>
-          <w:szCs w:val="48"/>
+          <w:sz w:val="32"/>
+          <w:szCs w:val="32"/>
           <w:lang w:val="es-ES"/>
         </w:rPr>
         <w:t>uál es tu color favorito?</w:t>
@@ -650,8 +637,8 @@
         <w:ind w:left="1080"/>
         <w:rPr>
           <w:rFonts w:ascii="Times New Roman" w:hAnsi="Times New Roman" w:cs="Times New Roman"/>
-          <w:sz w:val="48"/>
-          <w:szCs w:val="48"/>
+          <w:sz w:val="32"/>
+          <w:szCs w:val="32"/>
           <w:lang w:val="es-ES"/>
         </w:rPr>
       </w:pPr>
@@ -665,16 +652,16 @@
         </w:numPr>
         <w:rPr>
           <w:rFonts w:ascii="Times New Roman" w:hAnsi="Times New Roman" w:cs="Times New Roman"/>
-          <w:sz w:val="48"/>
-          <w:szCs w:val="48"/>
-          <w:lang w:val="es-ES"/>
-        </w:rPr>
-      </w:pPr>
-      <w:r>
-        <w:rPr>
-          <w:rFonts w:ascii="Times New Roman" w:hAnsi="Times New Roman" w:cs="Times New Roman"/>
-          <w:sz w:val="48"/>
-          <w:szCs w:val="48"/>
+          <w:sz w:val="32"/>
+          <w:szCs w:val="32"/>
+          <w:lang w:val="es-ES"/>
+        </w:rPr>
+      </w:pPr>
+      <w:r>
+        <w:rPr>
+          <w:rFonts w:ascii="Times New Roman" w:hAnsi="Times New Roman" w:cs="Times New Roman"/>
+          <w:sz w:val="32"/>
+          <w:szCs w:val="32"/>
           <w:lang w:val="es-ES"/>
         </w:rPr>
         <w:t>Cómo</w:t>
@@ -682,8 +669,8 @@
       <w:r>
         <w:rPr>
           <w:rFonts w:ascii="Times New Roman" w:hAnsi="Times New Roman" w:cs="Times New Roman"/>
-          <w:sz w:val="48"/>
-          <w:szCs w:val="48"/>
+          <w:sz w:val="32"/>
+          <w:szCs w:val="32"/>
           <w:lang w:val="es-ES"/>
         </w:rPr>
         <w:t xml:space="preserve"> (</w:t>
@@ -692,8 +679,8 @@
       <w:r>
         <w:rPr>
           <w:rFonts w:ascii="Times New Roman" w:hAnsi="Times New Roman" w:cs="Times New Roman"/>
-          <w:sz w:val="48"/>
-          <w:szCs w:val="48"/>
+          <w:sz w:val="32"/>
+          <w:szCs w:val="32"/>
           <w:lang w:val="es-ES"/>
         </w:rPr>
         <w:t>how</w:t>
@@ -702,8 +689,8 @@
       <w:r>
         <w:rPr>
           <w:rFonts w:ascii="Times New Roman" w:hAnsi="Times New Roman" w:cs="Times New Roman"/>
-          <w:sz w:val="48"/>
-          <w:szCs w:val="48"/>
+          <w:sz w:val="32"/>
+          <w:szCs w:val="32"/>
           <w:lang w:val="es-ES"/>
         </w:rPr>
         <w:t>)</w:t>
@@ -711,8 +698,8 @@
       <w:r>
         <w:rPr>
           <w:rFonts w:ascii="Times New Roman" w:hAnsi="Times New Roman" w:cs="Times New Roman"/>
-          <w:sz w:val="48"/>
-          <w:szCs w:val="48"/>
+          <w:sz w:val="32"/>
+          <w:szCs w:val="32"/>
           <w:lang w:val="es-ES"/>
         </w:rPr>
         <w:t>- ¿</w:t>
@@ -720,8 +707,8 @@
       <w:r>
         <w:rPr>
           <w:rFonts w:ascii="Times New Roman" w:hAnsi="Times New Roman" w:cs="Times New Roman"/>
-          <w:sz w:val="48"/>
-          <w:szCs w:val="48"/>
+          <w:sz w:val="32"/>
+          <w:szCs w:val="32"/>
           <w:lang w:val="es-ES"/>
         </w:rPr>
         <w:t>C</w:t>
@@ -729,8 +716,8 @@
       <w:r>
         <w:rPr>
           <w:rFonts w:ascii="Times New Roman" w:hAnsi="Times New Roman" w:cs="Times New Roman"/>
-          <w:sz w:val="48"/>
-          <w:szCs w:val="48"/>
+          <w:sz w:val="32"/>
+          <w:szCs w:val="32"/>
           <w:lang w:val="es-ES"/>
         </w:rPr>
         <w:t>ómo estás tú?</w:t>
@@ -741,39 +728,19 @@
         <w:ind w:firstLine="360"/>
         <w:rPr>
           <w:rFonts w:ascii="Times New Roman" w:hAnsi="Times New Roman" w:cs="Times New Roman"/>
-          <w:sz w:val="48"/>
-          <w:szCs w:val="48"/>
-          <w:lang w:val="es-ES"/>
-        </w:rPr>
-      </w:pPr>
-      <w:r>
-        <w:rPr>
-          <w:rFonts w:ascii="Times New Roman" w:hAnsi="Times New Roman" w:cs="Times New Roman"/>
-          <w:sz w:val="48"/>
-          <w:szCs w:val="48"/>
-          <w:lang w:val="es-ES"/>
-        </w:rPr>
-        <w:t>¿</w:t>
-      </w:r>
-      <w:proofErr w:type="spellStart"/>
-      <w:r>
-        <w:rPr>
-          <w:rFonts w:ascii="Times New Roman" w:hAnsi="Times New Roman" w:cs="Times New Roman"/>
-          <w:sz w:val="48"/>
-          <w:szCs w:val="48"/>
-          <w:lang w:val="es-ES"/>
-        </w:rPr>
-        <w:t>Como</w:t>
-      </w:r>
-      <w:proofErr w:type="spellEnd"/>
-      <w:r>
-        <w:rPr>
-          <w:rFonts w:ascii="Times New Roman" w:hAnsi="Times New Roman" w:cs="Times New Roman"/>
-          <w:sz w:val="48"/>
-          <w:szCs w:val="48"/>
-          <w:lang w:val="es-ES"/>
-        </w:rPr>
-        <w:t xml:space="preserve"> están tus padres?</w:t>
+          <w:sz w:val="32"/>
+          <w:szCs w:val="32"/>
+          <w:lang w:val="es-ES"/>
+        </w:rPr>
+      </w:pPr>
+      <w:r>
+        <w:rPr>
+          <w:rFonts w:ascii="Times New Roman" w:hAnsi="Times New Roman" w:cs="Times New Roman"/>
+          <w:sz w:val="32"/>
+          <w:szCs w:val="32"/>
+          <w:lang w:val="es-ES"/>
+        </w:rPr>
+        <w:t>¿Como están tus padres?</w:t>
       </w:r>
     </w:p>
     <w:p>
@@ -781,34 +748,46 @@
         <w:ind w:firstLine="360"/>
         <w:rPr>
           <w:rFonts w:ascii="Times New Roman" w:hAnsi="Times New Roman" w:cs="Times New Roman"/>
-          <w:sz w:val="48"/>
-          <w:szCs w:val="48"/>
-        </w:rPr>
-      </w:pPr>
-      <w:r>
-        <w:rPr>
-          <w:rFonts w:ascii="Times New Roman" w:hAnsi="Times New Roman" w:cs="Times New Roman"/>
-          <w:sz w:val="48"/>
-          <w:szCs w:val="48"/>
-          <w:lang w:val="es-ES"/>
-        </w:rPr>
-        <w:t xml:space="preserve">¿Cómo te llamas?- </w:t>
-      </w:r>
-      <w:r>
-        <w:rPr>
-          <w:rFonts w:ascii="Times New Roman" w:hAnsi="Times New Roman" w:cs="Times New Roman"/>
-          <w:sz w:val="48"/>
-          <w:szCs w:val="48"/>
-        </w:rPr>
-        <w:t>What is your nam</w:t>
-      </w:r>
-      <w:r>
-        <w:rPr>
-          <w:rFonts w:ascii="Times New Roman" w:hAnsi="Times New Roman" w:cs="Times New Roman"/>
-          <w:sz w:val="48"/>
-          <w:szCs w:val="48"/>
-        </w:rPr>
-        <w:t>e?</w:t>
+          <w:sz w:val="32"/>
+          <w:szCs w:val="32"/>
+        </w:rPr>
+      </w:pPr>
+      <w:r>
+        <w:rPr>
+          <w:rFonts w:ascii="Times New Roman" w:hAnsi="Times New Roman" w:cs="Times New Roman"/>
+          <w:sz w:val="32"/>
+          <w:szCs w:val="32"/>
+          <w:lang w:val="es-ES"/>
+        </w:rPr>
+        <w:t xml:space="preserve">¿Cómo te </w:t>
+      </w:r>
+      <w:proofErr w:type="gramStart"/>
+      <w:r>
+        <w:rPr>
+          <w:rFonts w:ascii="Times New Roman" w:hAnsi="Times New Roman" w:cs="Times New Roman"/>
+          <w:sz w:val="32"/>
+          <w:szCs w:val="32"/>
+          <w:lang w:val="es-ES"/>
+        </w:rPr>
+        <w:t>llamas?-</w:t>
+      </w:r>
+      <w:proofErr w:type="gramEnd"/>
+      <w:r>
+        <w:rPr>
+          <w:rFonts w:ascii="Times New Roman" w:hAnsi="Times New Roman" w:cs="Times New Roman"/>
+          <w:sz w:val="32"/>
+          <w:szCs w:val="32"/>
+          <w:lang w:val="es-ES"/>
+        </w:rPr>
+        <w:t xml:space="preserve"> </w:t>
+      </w:r>
+      <w:r>
+        <w:rPr>
+          <w:rFonts w:ascii="Times New Roman" w:hAnsi="Times New Roman" w:cs="Times New Roman"/>
+          <w:sz w:val="32"/>
+          <w:szCs w:val="32"/>
+        </w:rPr>
+        <w:t>What is your name?</w:t>
       </w:r>
     </w:p>
     <w:p>
@@ -821,8 +800,8 @@
         <w:rPr>
           <w:rFonts w:ascii="Times New Roman" w:hAnsi="Times New Roman" w:cs="Times New Roman"/>
           <w:color w:val="FF0000"/>
-          <w:sz w:val="48"/>
-          <w:szCs w:val="48"/>
+          <w:sz w:val="32"/>
+          <w:szCs w:val="32"/>
           <w:lang w:val="es-ES"/>
         </w:rPr>
       </w:pPr>
@@ -830,11 +809,10 @@
         <w:rPr>
           <w:rFonts w:ascii="Times New Roman" w:hAnsi="Times New Roman" w:cs="Times New Roman"/>
           <w:color w:val="FF0000"/>
-          <w:sz w:val="48"/>
-          <w:szCs w:val="48"/>
-          <w:lang w:val="es-ES"/>
-        </w:rPr>
-        <w:lastRenderedPageBreak/>
+          <w:sz w:val="32"/>
+          <w:szCs w:val="32"/>
+          <w:lang w:val="es-ES"/>
+        </w:rPr>
         <w:t xml:space="preserve">Por qué – </w:t>
       </w:r>
       <w:proofErr w:type="spellStart"/>
@@ -842,8 +820,8 @@
         <w:rPr>
           <w:rFonts w:ascii="Times New Roman" w:hAnsi="Times New Roman" w:cs="Times New Roman"/>
           <w:color w:val="FF0000"/>
-          <w:sz w:val="48"/>
-          <w:szCs w:val="48"/>
+          <w:sz w:val="32"/>
+          <w:szCs w:val="32"/>
           <w:lang w:val="es-ES"/>
         </w:rPr>
         <w:t>why</w:t>
@@ -856,8 +834,8 @@
         <w:rPr>
           <w:rFonts w:ascii="Times New Roman" w:hAnsi="Times New Roman" w:cs="Times New Roman"/>
           <w:color w:val="FF0000"/>
-          <w:sz w:val="48"/>
-          <w:szCs w:val="48"/>
+          <w:sz w:val="32"/>
+          <w:szCs w:val="32"/>
         </w:rPr>
       </w:pPr>
       <w:proofErr w:type="spellStart"/>
@@ -865,8 +843,8 @@
         <w:rPr>
           <w:rFonts w:ascii="Times New Roman" w:hAnsi="Times New Roman" w:cs="Times New Roman"/>
           <w:color w:val="FF0000"/>
-          <w:sz w:val="48"/>
-          <w:szCs w:val="48"/>
+          <w:sz w:val="32"/>
+          <w:szCs w:val="32"/>
         </w:rPr>
         <w:t>Porque</w:t>
       </w:r>
@@ -875,8 +853,8 @@
         <w:rPr>
           <w:rFonts w:ascii="Times New Roman" w:hAnsi="Times New Roman" w:cs="Times New Roman"/>
           <w:color w:val="FF0000"/>
-          <w:sz w:val="48"/>
-          <w:szCs w:val="48"/>
+          <w:sz w:val="32"/>
+          <w:szCs w:val="32"/>
         </w:rPr>
         <w:t xml:space="preserve">- because </w:t>
       </w:r>
@@ -890,16 +868,16 @@
         </w:numPr>
         <w:rPr>
           <w:rFonts w:ascii="Times New Roman" w:hAnsi="Times New Roman" w:cs="Times New Roman"/>
-          <w:sz w:val="48"/>
-          <w:szCs w:val="48"/>
+          <w:sz w:val="32"/>
+          <w:szCs w:val="32"/>
         </w:rPr>
       </w:pPr>
       <w:proofErr w:type="spellStart"/>
       <w:r>
         <w:rPr>
           <w:rFonts w:ascii="Times New Roman" w:hAnsi="Times New Roman" w:cs="Times New Roman"/>
-          <w:sz w:val="48"/>
-          <w:szCs w:val="48"/>
+          <w:sz w:val="32"/>
+          <w:szCs w:val="32"/>
         </w:rPr>
         <w:t>Cuánto</w:t>
       </w:r>
@@ -907,24 +885,24 @@
       <w:r>
         <w:rPr>
           <w:rFonts w:ascii="Times New Roman" w:hAnsi="Times New Roman" w:cs="Times New Roman"/>
-          <w:sz w:val="48"/>
-          <w:szCs w:val="48"/>
+          <w:sz w:val="32"/>
+          <w:szCs w:val="32"/>
         </w:rPr>
         <w:t xml:space="preserve"> </w:t>
       </w:r>
       <w:r>
         <w:rPr>
           <w:rFonts w:ascii="Times New Roman" w:hAnsi="Times New Roman" w:cs="Times New Roman"/>
-          <w:sz w:val="48"/>
-          <w:szCs w:val="48"/>
+          <w:sz w:val="32"/>
+          <w:szCs w:val="32"/>
         </w:rPr>
         <w:t>(How Many/ much)</w:t>
       </w:r>
       <w:r>
         <w:rPr>
           <w:rFonts w:ascii="Times New Roman" w:hAnsi="Times New Roman" w:cs="Times New Roman"/>
-          <w:sz w:val="48"/>
-          <w:szCs w:val="48"/>
+          <w:sz w:val="32"/>
+          <w:szCs w:val="32"/>
         </w:rPr>
         <w:t xml:space="preserve">– changes according to gender and number </w:t>
       </w:r>
@@ -933,16 +911,16 @@
       <w:pPr>
         <w:rPr>
           <w:rFonts w:ascii="Times New Roman" w:hAnsi="Times New Roman" w:cs="Times New Roman"/>
-          <w:sz w:val="48"/>
-          <w:szCs w:val="48"/>
-          <w:lang w:val="es-ES"/>
-        </w:rPr>
-      </w:pPr>
-      <w:r>
-        <w:rPr>
-          <w:rFonts w:ascii="Times New Roman" w:hAnsi="Times New Roman" w:cs="Times New Roman"/>
-          <w:sz w:val="48"/>
-          <w:szCs w:val="48"/>
+          <w:sz w:val="32"/>
+          <w:szCs w:val="32"/>
+          <w:lang w:val="es-ES"/>
+        </w:rPr>
+      </w:pPr>
+      <w:r>
+        <w:rPr>
+          <w:rFonts w:ascii="Times New Roman" w:hAnsi="Times New Roman" w:cs="Times New Roman"/>
+          <w:sz w:val="32"/>
+          <w:szCs w:val="32"/>
           <w:lang w:val="es-ES"/>
         </w:rPr>
         <w:t>¿Cuántos hermanos tienes tú?</w:t>
@@ -952,16 +930,16 @@
       <w:pPr>
         <w:rPr>
           <w:rFonts w:ascii="Times New Roman" w:hAnsi="Times New Roman" w:cs="Times New Roman"/>
-          <w:sz w:val="48"/>
-          <w:szCs w:val="48"/>
-          <w:lang w:val="es-ES"/>
-        </w:rPr>
-      </w:pPr>
-      <w:r>
-        <w:rPr>
-          <w:rFonts w:ascii="Times New Roman" w:hAnsi="Times New Roman" w:cs="Times New Roman"/>
-          <w:sz w:val="48"/>
-          <w:szCs w:val="48"/>
+          <w:sz w:val="32"/>
+          <w:szCs w:val="32"/>
+          <w:lang w:val="es-ES"/>
+        </w:rPr>
+      </w:pPr>
+      <w:r>
+        <w:rPr>
+          <w:rFonts w:ascii="Times New Roman" w:hAnsi="Times New Roman" w:cs="Times New Roman"/>
+          <w:sz w:val="32"/>
+          <w:szCs w:val="32"/>
           <w:lang w:val="es-ES"/>
         </w:rPr>
         <w:t>¿Cuántas hermanas tienes tú?</w:t>
@@ -971,16 +949,16 @@
       <w:pPr>
         <w:rPr>
           <w:rFonts w:ascii="Times New Roman" w:hAnsi="Times New Roman" w:cs="Times New Roman"/>
-          <w:sz w:val="48"/>
-          <w:szCs w:val="48"/>
-          <w:lang w:val="es-ES"/>
-        </w:rPr>
-      </w:pPr>
-      <w:r>
-        <w:rPr>
-          <w:rFonts w:ascii="Times New Roman" w:hAnsi="Times New Roman" w:cs="Times New Roman"/>
-          <w:sz w:val="48"/>
-          <w:szCs w:val="48"/>
+          <w:sz w:val="32"/>
+          <w:szCs w:val="32"/>
+          <w:lang w:val="es-ES"/>
+        </w:rPr>
+      </w:pPr>
+      <w:r>
+        <w:rPr>
+          <w:rFonts w:ascii="Times New Roman" w:hAnsi="Times New Roman" w:cs="Times New Roman"/>
+          <w:sz w:val="32"/>
+          <w:szCs w:val="32"/>
           <w:lang w:val="es-ES"/>
         </w:rPr>
         <w:t>¿Cuá</w:t>
@@ -988,8 +966,8 @@
       <w:r>
         <w:rPr>
           <w:rFonts w:ascii="Times New Roman" w:hAnsi="Times New Roman" w:cs="Times New Roman"/>
-          <w:sz w:val="48"/>
-          <w:szCs w:val="48"/>
+          <w:sz w:val="32"/>
+          <w:szCs w:val="32"/>
           <w:lang w:val="es-ES"/>
         </w:rPr>
         <w:t>ntos libros tienes tú?</w:t>
@@ -999,16 +977,16 @@
       <w:pPr>
         <w:rPr>
           <w:rFonts w:ascii="Times New Roman" w:hAnsi="Times New Roman" w:cs="Times New Roman"/>
-          <w:sz w:val="48"/>
-          <w:szCs w:val="48"/>
-          <w:lang w:val="es-ES"/>
-        </w:rPr>
-      </w:pPr>
-      <w:r>
-        <w:rPr>
-          <w:rFonts w:ascii="Times New Roman" w:hAnsi="Times New Roman" w:cs="Times New Roman"/>
-          <w:sz w:val="48"/>
-          <w:szCs w:val="48"/>
+          <w:sz w:val="32"/>
+          <w:szCs w:val="32"/>
+          <w:lang w:val="es-ES"/>
+        </w:rPr>
+      </w:pPr>
+      <w:r>
+        <w:rPr>
+          <w:rFonts w:ascii="Times New Roman" w:hAnsi="Times New Roman" w:cs="Times New Roman"/>
+          <w:sz w:val="32"/>
+          <w:szCs w:val="32"/>
           <w:lang w:val="es-ES"/>
         </w:rPr>
         <w:t>¿</w:t>
@@ -1016,8 +994,8 @@
       <w:r>
         <w:rPr>
           <w:rFonts w:ascii="Times New Roman" w:hAnsi="Times New Roman" w:cs="Times New Roman"/>
-          <w:sz w:val="48"/>
-          <w:szCs w:val="48"/>
+          <w:sz w:val="32"/>
+          <w:szCs w:val="32"/>
           <w:lang w:val="es-ES"/>
         </w:rPr>
         <w:t>Cu</w:t>
@@ -1025,8 +1003,8 @@
       <w:r>
         <w:rPr>
           <w:rFonts w:ascii="Times New Roman" w:hAnsi="Times New Roman" w:cs="Times New Roman"/>
-          <w:sz w:val="48"/>
-          <w:szCs w:val="48"/>
+          <w:sz w:val="32"/>
+          <w:szCs w:val="32"/>
           <w:lang w:val="es-ES"/>
         </w:rPr>
         <w:t>á</w:t>
@@ -1034,8 +1012,8 @@
       <w:r>
         <w:rPr>
           <w:rFonts w:ascii="Times New Roman" w:hAnsi="Times New Roman" w:cs="Times New Roman"/>
-          <w:sz w:val="48"/>
-          <w:szCs w:val="48"/>
+          <w:sz w:val="32"/>
+          <w:szCs w:val="32"/>
           <w:lang w:val="es-ES"/>
         </w:rPr>
         <w:t>nto</w:t>
@@ -1043,8 +1021,8 @@
       <w:r>
         <w:rPr>
           <w:rFonts w:ascii="Times New Roman" w:hAnsi="Times New Roman" w:cs="Times New Roman"/>
-          <w:sz w:val="48"/>
-          <w:szCs w:val="48"/>
+          <w:sz w:val="32"/>
+          <w:szCs w:val="32"/>
           <w:lang w:val="es-ES"/>
         </w:rPr>
         <w:t xml:space="preserve"> dinero tienes tú?</w:t>
@@ -1052,8 +1030,8 @@
       <w:r>
         <w:rPr>
           <w:rFonts w:ascii="Times New Roman" w:hAnsi="Times New Roman" w:cs="Times New Roman"/>
-          <w:sz w:val="48"/>
-          <w:szCs w:val="48"/>
+          <w:sz w:val="32"/>
+          <w:szCs w:val="32"/>
           <w:lang w:val="es-ES"/>
         </w:rPr>
         <w:t xml:space="preserve"> </w:t>
@@ -1061,8 +1039,8 @@
       <w:r>
         <w:rPr>
           <w:rFonts w:ascii="Times New Roman" w:hAnsi="Times New Roman" w:cs="Times New Roman"/>
-          <w:sz w:val="48"/>
-          <w:szCs w:val="48"/>
+          <w:sz w:val="32"/>
+          <w:szCs w:val="32"/>
           <w:lang w:val="es-ES"/>
         </w:rPr>
         <w:t>M</w:t>
@@ -1070,8 +1048,8 @@
       <w:r>
         <w:rPr>
           <w:rFonts w:ascii="Times New Roman" w:hAnsi="Times New Roman" w:cs="Times New Roman"/>
-          <w:sz w:val="48"/>
-          <w:szCs w:val="48"/>
+          <w:sz w:val="32"/>
+          <w:szCs w:val="32"/>
           <w:lang w:val="es-ES"/>
         </w:rPr>
         <w:t>oney</w:t>
@@ -1079,8 +1057,8 @@
       <w:r>
         <w:rPr>
           <w:rFonts w:ascii="Times New Roman" w:hAnsi="Times New Roman" w:cs="Times New Roman"/>
-          <w:sz w:val="48"/>
-          <w:szCs w:val="48"/>
+          <w:sz w:val="32"/>
+          <w:szCs w:val="32"/>
           <w:lang w:val="es-ES"/>
         </w:rPr>
         <w:t>, dinero</w:t>
@@ -1090,16 +1068,16 @@
       <w:pPr>
         <w:rPr>
           <w:rFonts w:ascii="Times New Roman" w:hAnsi="Times New Roman" w:cs="Times New Roman"/>
-          <w:sz w:val="48"/>
-          <w:szCs w:val="48"/>
-          <w:lang w:val="es-ES"/>
-        </w:rPr>
-      </w:pPr>
-      <w:r>
-        <w:rPr>
-          <w:rFonts w:ascii="Times New Roman" w:hAnsi="Times New Roman" w:cs="Times New Roman"/>
-          <w:sz w:val="48"/>
-          <w:szCs w:val="48"/>
+          <w:sz w:val="32"/>
+          <w:szCs w:val="32"/>
+          <w:lang w:val="es-ES"/>
+        </w:rPr>
+      </w:pPr>
+      <w:r>
+        <w:rPr>
+          <w:rFonts w:ascii="Times New Roman" w:hAnsi="Times New Roman" w:cs="Times New Roman"/>
+          <w:sz w:val="32"/>
+          <w:szCs w:val="32"/>
           <w:lang w:val="es-ES"/>
         </w:rPr>
         <w:t>Cuánto/a/os/ as</w:t>
@@ -1109,16 +1087,16 @@
       <w:pPr>
         <w:rPr>
           <w:rFonts w:ascii="Times New Roman" w:hAnsi="Times New Roman" w:cs="Times New Roman"/>
-          <w:sz w:val="48"/>
-          <w:szCs w:val="48"/>
-          <w:lang w:val="es-ES"/>
-        </w:rPr>
-      </w:pPr>
-      <w:r>
-        <w:rPr>
-          <w:rFonts w:ascii="Times New Roman" w:hAnsi="Times New Roman" w:cs="Times New Roman"/>
-          <w:sz w:val="48"/>
-          <w:szCs w:val="48"/>
+          <w:sz w:val="32"/>
+          <w:szCs w:val="32"/>
+          <w:lang w:val="es-ES"/>
+        </w:rPr>
+      </w:pPr>
+      <w:r>
+        <w:rPr>
+          <w:rFonts w:ascii="Times New Roman" w:hAnsi="Times New Roman" w:cs="Times New Roman"/>
+          <w:sz w:val="32"/>
+          <w:szCs w:val="32"/>
           <w:lang w:val="es-ES"/>
         </w:rPr>
         <w:t>¿Cuántos amigos tienes tú?</w:t>
@@ -1128,30 +1106,20 @@
       <w:pPr>
         <w:rPr>
           <w:rFonts w:ascii="Times New Roman" w:hAnsi="Times New Roman" w:cs="Times New Roman"/>
-          <w:sz w:val="48"/>
-          <w:szCs w:val="48"/>
-          <w:lang w:val="es-ES"/>
-        </w:rPr>
-      </w:pPr>
-      <w:r>
-        <w:rPr>
-          <w:rFonts w:ascii="Times New Roman" w:hAnsi="Times New Roman" w:cs="Times New Roman"/>
-          <w:sz w:val="48"/>
-          <w:szCs w:val="48"/>
+          <w:sz w:val="32"/>
+          <w:szCs w:val="32"/>
+          <w:lang w:val="es-ES"/>
+        </w:rPr>
+      </w:pPr>
+      <w:r>
+        <w:rPr>
+          <w:rFonts w:ascii="Times New Roman" w:hAnsi="Times New Roman" w:cs="Times New Roman"/>
+          <w:sz w:val="32"/>
+          <w:szCs w:val="32"/>
           <w:lang w:val="es-ES"/>
         </w:rPr>
         <w:t>¿Cuántas amigas tienes tú?</w:t>
       </w:r>
-    </w:p>
-    <w:p>
-      <w:pPr>
-        <w:rPr>
-          <w:rFonts w:ascii="Times New Roman" w:hAnsi="Times New Roman" w:cs="Times New Roman"/>
-          <w:sz w:val="48"/>
-          <w:szCs w:val="48"/>
-          <w:lang w:val="es-ES"/>
-        </w:rPr>
-      </w:pPr>
     </w:p>
     <w:sectPr>
       <w:pgSz w:w="11909" w:h="16834" w:code="9"/>
@@ -1164,8 +1132,8 @@
 </file>
 
 <file path=word/numbering.xml><?xml version="1.0" encoding="utf-8"?>
-<w:numbering xmlns:wpc="http://schemas.microsoft.com/office/word/2010/wordprocessingCanvas" xmlns:mc="http://schemas.openxmlformats.org/markup-compatibility/2006" xmlns:o="urn:schemas-microsoft-com:office:office" xmlns:r="http://schemas.openxmlformats.org/officeDocument/2006/relationships" xmlns:m="http://schemas.openxmlformats.org/officeDocument/2006/math" xmlns:v="urn:schemas-microsoft-com:vml" xmlns:wp14="http://schemas.microsoft.com/office/word/2010/wordprocessingDrawing" xmlns:wp="http://schemas.openxmlformats.org/drawingml/2006/wordprocessingDrawing" xmlns:w10="urn:schemas-microsoft-com:office:word" xmlns:w="http://schemas.openxmlformats.org/wordprocessingml/2006/main" xmlns:w14="http://schemas.microsoft.com/office/word/2010/wordml" xmlns:wpg="http://schemas.microsoft.com/office/word/2010/wordprocessingGroup" xmlns:wpi="http://schemas.microsoft.com/office/word/2010/wordprocessingInk" xmlns:wne="http://schemas.microsoft.com/office/word/2006/wordml" xmlns:wps="http://schemas.microsoft.com/office/word/2010/wordprocessingShape" mc:Ignorable="w14 wp14">
-  <w:abstractNum w:abstractNumId="0">
+<w:numbering xmlns:wpc="http://schemas.microsoft.com/office/word/2010/wordprocessingCanvas" xmlns:cx="http://schemas.microsoft.com/office/drawing/2014/chartex" xmlns:cx1="http://schemas.microsoft.com/office/drawing/2015/9/8/chartex" xmlns:cx2="http://schemas.microsoft.com/office/drawing/2015/10/21/chartex" xmlns:cx3="http://schemas.microsoft.com/office/drawing/2016/5/9/chartex" xmlns:cx4="http://schemas.microsoft.com/office/drawing/2016/5/10/chartex" xmlns:cx5="http://schemas.microsoft.com/office/drawing/2016/5/11/chartex" xmlns:cx6="http://schemas.microsoft.com/office/drawing/2016/5/12/chartex" xmlns:cx7="http://schemas.microsoft.com/office/drawing/2016/5/13/chartex" xmlns:cx8="http://schemas.microsoft.com/office/drawing/2016/5/14/chartex" xmlns:mc="http://schemas.openxmlformats.org/markup-compatibility/2006" xmlns:aink="http://schemas.microsoft.com/office/drawing/2016/ink" xmlns:am3d="http://schemas.microsoft.com/office/drawing/2017/model3d" xmlns:o="urn:schemas-microsoft-com:office:office" xmlns:r="http://schemas.openxmlformats.org/officeDocument/2006/relationships" xmlns:m="http://schemas.openxmlformats.org/officeDocument/2006/math" xmlns:v="urn:schemas-microsoft-com:vml" xmlns:wp14="http://schemas.microsoft.com/office/word/2010/wordprocessingDrawing" xmlns:wp="http://schemas.openxmlformats.org/drawingml/2006/wordprocessingDrawing" xmlns:w10="urn:schemas-microsoft-com:office:word" xmlns:w="http://schemas.openxmlformats.org/wordprocessingml/2006/main" xmlns:w14="http://schemas.microsoft.com/office/word/2010/wordml" xmlns:w15="http://schemas.microsoft.com/office/word/2012/wordml" xmlns:w16cex="http://schemas.microsoft.com/office/word/2018/wordml/cex" xmlns:w16cid="http://schemas.microsoft.com/office/word/2016/wordml/cid" xmlns:w16="http://schemas.microsoft.com/office/word/2018/wordml" xmlns:w16sdtdh="http://schemas.microsoft.com/office/word/2020/wordml/sdtdatahash" xmlns:w16se="http://schemas.microsoft.com/office/word/2015/wordml/symex" xmlns:wpg="http://schemas.microsoft.com/office/word/2010/wordprocessingGroup" xmlns:wpi="http://schemas.microsoft.com/office/word/2010/wordprocessingInk" xmlns:wne="http://schemas.microsoft.com/office/word/2006/wordml" xmlns:wps="http://schemas.microsoft.com/office/word/2010/wordprocessingShape" mc:Ignorable="w14 w15 w16se w16cid w16 w16cex w16sdtdh wp14">
+  <w:abstractNum w:abstractNumId="0" w15:restartNumberingAfterBreak="0">
     <w:nsid w:val="1E6957CC"/>
     <w:multiLevelType w:val="hybridMultilevel"/>
     <w:tmpl w:val="3D16D974"/>
@@ -1175,7 +1143,7 @@
       <w:lvlText w:val="%1."/>
       <w:lvlJc w:val="left"/>
       <w:pPr>
-        <w:ind w:left="1080" w:hanging="720"/>
+        <w:ind w:left="720" w:hanging="720"/>
       </w:pPr>
       <w:rPr>
         <w:rFonts w:hint="default"/>
@@ -1261,7 +1229,7 @@
 </file>
 
 <file path=word/styles.xml><?xml version="1.0" encoding="utf-8"?>
-<w:styles xmlns:mc="http://schemas.openxmlformats.org/markup-compatibility/2006" xmlns:r="http://schemas.openxmlformats.org/officeDocument/2006/relationships" xmlns:w="http://schemas.openxmlformats.org/wordprocessingml/2006/main" xmlns:w14="http://schemas.microsoft.com/office/word/2010/wordml" mc:Ignorable="w14">
+<w:styles xmlns:mc="http://schemas.openxmlformats.org/markup-compatibility/2006" xmlns:r="http://schemas.openxmlformats.org/officeDocument/2006/relationships" xmlns:w="http://schemas.openxmlformats.org/wordprocessingml/2006/main" xmlns:w14="http://schemas.microsoft.com/office/word/2010/wordml" xmlns:w15="http://schemas.microsoft.com/office/word/2012/wordml" xmlns:w16cex="http://schemas.microsoft.com/office/word/2018/wordml/cex" xmlns:w16cid="http://schemas.microsoft.com/office/word/2016/wordml/cid" xmlns:w16="http://schemas.microsoft.com/office/word/2018/wordml" xmlns:w16sdtdh="http://schemas.microsoft.com/office/word/2020/wordml/sdtdatahash" xmlns:w16se="http://schemas.microsoft.com/office/word/2015/wordml/symex" mc:Ignorable="w14 w15 w16se w16cid w16 w16cex w16sdtdh">
   <w:docDefaults>
     <w:rPrDefault>
       <w:rPr>
@@ -1277,345 +1245,383 @@
       </w:pPr>
     </w:pPrDefault>
   </w:docDefaults>
-  <w:latentStyles w:defLockedState="0" w:defUIPriority="99" w:defSemiHidden="1" w:defUnhideWhenUsed="1" w:defQFormat="0" w:count="267">
-    <w:lsdException w:name="Normal" w:semiHidden="0" w:uiPriority="0" w:unhideWhenUsed="0" w:qFormat="1"/>
-    <w:lsdException w:name="heading 1" w:semiHidden="0" w:uiPriority="9" w:unhideWhenUsed="0" w:qFormat="1"/>
-    <w:lsdException w:name="heading 2" w:uiPriority="9" w:qFormat="1"/>
-    <w:lsdException w:name="heading 3" w:uiPriority="9" w:qFormat="1"/>
-    <w:lsdException w:name="heading 4" w:uiPriority="9" w:qFormat="1"/>
-    <w:lsdException w:name="heading 5" w:uiPriority="9" w:qFormat="1"/>
-    <w:lsdException w:name="heading 6" w:uiPriority="9" w:qFormat="1"/>
-    <w:lsdException w:name="heading 7" w:uiPriority="9" w:qFormat="1"/>
-    <w:lsdException w:name="heading 8" w:uiPriority="9" w:qFormat="1"/>
-    <w:lsdException w:name="heading 9" w:uiPriority="9" w:qFormat="1"/>
-    <w:lsdException w:name="toc 1" w:uiPriority="39"/>
-    <w:lsdException w:name="toc 2" w:uiPriority="39"/>
-    <w:lsdException w:name="toc 3" w:uiPriority="39"/>
-    <w:lsdException w:name="toc 4" w:uiPriority="39"/>
-    <w:lsdException w:name="toc 5" w:uiPriority="39"/>
-    <w:lsdException w:name="toc 6" w:uiPriority="39"/>
-    <w:lsdException w:name="toc 7" w:uiPriority="39"/>
-    <w:lsdException w:name="toc 8" w:uiPriority="39"/>
-    <w:lsdException w:name="toc 9" w:uiPriority="39"/>
-    <w:lsdException w:name="caption" w:uiPriority="35" w:qFormat="1"/>
-    <w:lsdException w:name="Title" w:semiHidden="0" w:uiPriority="10" w:unhideWhenUsed="0" w:qFormat="1"/>
-    <w:lsdException w:name="Default Paragraph Font" w:uiPriority="1"/>
-    <w:lsdException w:name="Subtitle" w:semiHidden="0" w:uiPriority="11" w:unhideWhenUsed="0" w:qFormat="1"/>
-    <w:lsdException w:name="Strong" w:semiHidden="0" w:uiPriority="22" w:unhideWhenUsed="0" w:qFormat="1"/>
-    <w:lsdException w:name="Emphasis" w:semiHidden="0" w:uiPriority="20" w:unhideWhenUsed="0" w:qFormat="1"/>
-    <w:lsdException w:name="Table Grid" w:semiHidden="0" w:uiPriority="39" w:unhideWhenUsed="0"/>
-    <w:lsdException w:name="Placeholder Text" w:unhideWhenUsed="0"/>
-    <w:lsdException w:name="No Spacing" w:semiHidden="0" w:uiPriority="1" w:unhideWhenUsed="0" w:qFormat="1"/>
-    <w:lsdException w:name="Light Shading" w:semiHidden="0" w:uiPriority="60" w:unhideWhenUsed="0"/>
-    <w:lsdException w:name="Light List" w:semiHidden="0" w:uiPriority="61" w:unhideWhenUsed="0"/>
-    <w:lsdException w:name="Light Grid" w:semiHidden="0" w:uiPriority="62" w:unhideWhenUsed="0"/>
-    <w:lsdException w:name="Medium Shading 1" w:semiHidden="0" w:uiPriority="63" w:unhideWhenUsed="0"/>
-    <w:lsdException w:name="Medium Shading 2" w:semiHidden="0" w:uiPriority="64" w:unhideWhenUsed="0"/>
-    <w:lsdException w:name="Medium List 1" w:semiHidden="0" w:uiPriority="65" w:unhideWhenUsed="0"/>
-    <w:lsdException w:name="Medium List 2" w:semiHidden="0" w:uiPriority="66" w:unhideWhenUsed="0"/>
-    <w:lsdException w:name="Medium Grid 1" w:semiHidden="0" w:uiPriority="67" w:unhideWhenUsed="0"/>
-    <w:lsdException w:name="Medium Grid 2" w:semiHidden="0" w:uiPriority="68" w:unhideWhenUsed="0"/>
-    <w:lsdException w:name="Medium Grid 3" w:semiHidden="0" w:uiPriority="69" w:unhideWhenUsed="0"/>
-    <w:lsdException w:name="Dark List" w:semiHidden="0" w:uiPriority="70" w:unhideWhenUsed="0"/>
-    <w:lsdException w:name="Colorful Shading" w:semiHidden="0" w:uiPriority="71" w:unhideWhenUsed="0"/>
-    <w:lsdException w:name="Colorful List" w:semiHidden="0" w:uiPriority="72" w:unhideWhenUsed="0"/>
-    <w:lsdException w:name="Colorful Grid" w:semiHidden="0" w:uiPriority="73" w:unhideWhenUsed="0"/>
-    <w:lsdException w:name="Light Shading Accent 1" w:semiHidden="0" w:uiPriority="60" w:unhideWhenUsed="0"/>
-    <w:lsdException w:name="Light List Accent 1" w:semiHidden="0" w:uiPriority="61" w:unhideWhenUsed="0"/>
-    <w:lsdException w:name="Light Grid Accent 1" w:semiHidden="0" w:uiPriority="62" w:unhideWhenUsed="0"/>
-    <w:lsdException w:name="Medium Shading 1 Accent 1" w:semiHidden="0" w:uiPriority="63" w:unhideWhenUsed="0"/>
-    <w:lsdException w:name="Medium Shading 2 Accent 1" w:semiHidden="0" w:uiPriority="64" w:unhideWhenUsed="0"/>
-    <w:lsdException w:name="Medium List 1 Accent 1" w:semiHidden="0" w:uiPriority="65" w:unhideWhenUsed="0"/>
-    <w:lsdException w:name="Revision" w:unhideWhenUsed="0"/>
-    <w:lsdException w:name="List Paragraph" w:semiHidden="0" w:uiPriority="34" w:unhideWhenUsed="0" w:qFormat="1"/>
-    <w:lsdException w:name="Quote" w:semiHidden="0" w:uiPriority="29" w:unhideWhenUsed="0" w:qFormat="1"/>
-    <w:lsdException w:name="Intense Quote" w:semiHidden="0" w:uiPriority="30" w:unhideWhenUsed="0" w:qFormat="1"/>
-    <w:lsdException w:name="Medium List 2 Accent 1" w:semiHidden="0" w:uiPriority="66" w:unhideWhenUsed="0"/>
-    <w:lsdException w:name="Medium Grid 1 Accent 1" w:semiHidden="0" w:uiPriority="67" w:unhideWhenUsed="0"/>
-    <w:lsdException w:name="Medium Grid 2 Accent 1" w:semiHidden="0" w:uiPriority="68" w:unhideWhenUsed="0"/>
-    <w:lsdException w:name="Medium Grid 3 Accent 1" w:semiHidden="0" w:uiPriority="69" w:unhideWhenUsed="0"/>
-    <w:lsdException w:name="Dark List Accent 1" w:semiHidden="0" w:uiPriority="70" w:unhideWhenUsed="0"/>
-    <w:lsdException w:name="Colorful Shading Accent 1" w:semiHidden="0" w:uiPriority="71" w:unhideWhenUsed="0"/>
-    <w:lsdException w:name="Colorful List Accent 1" w:semiHidden="0" w:uiPriority="72" w:unhideWhenUsed="0"/>
-    <w:lsdException w:name="Colorful Grid Accent 1" w:semiHidden="0" w:uiPriority="73" w:unhideWhenUsed="0"/>
-    <w:lsdException w:name="Light Shading Accent 2" w:semiHidden="0" w:uiPriority="60" w:unhideWhenUsed="0"/>
-    <w:lsdException w:name="Light List Accent 2" w:semiHidden="0" w:uiPriority="61" w:unhideWhenUsed="0"/>
-    <w:lsdException w:name="Light Grid Accent 2" w:semiHidden="0" w:uiPriority="62" w:unhideWhenUsed="0"/>
-    <w:lsdException w:name="Medium Shading 1 Accent 2" w:semiHidden="0" w:uiPriority="63" w:unhideWhenUsed="0"/>
-    <w:lsdException w:name="Medium Shading 2 Accent 2" w:semiHidden="0" w:uiPriority="64" w:unhideWhenUsed="0"/>
-    <w:lsdException w:name="Medium List 1 Accent 2" w:semiHidden="0" w:uiPriority="65" w:unhideWhenUsed="0"/>
-    <w:lsdException w:name="Medium List 2 Accent 2" w:semiHidden="0" w:uiPriority="66" w:unhideWhenUsed="0"/>
-    <w:lsdException w:name="Medium Grid 1 Accent 2" w:semiHidden="0" w:uiPriority="67" w:unhideWhenUsed="0"/>
-    <w:lsdException w:name="Medium Grid 2 Accent 2" w:semiHidden="0" w:uiPriority="68" w:unhideWhenUsed="0"/>
-    <w:lsdException w:name="Medium Grid 3 Accent 2" w:semiHidden="0" w:uiPriority="69" w:unhideWhenUsed="0"/>
-    <w:lsdException w:name="Dark List Accent 2" w:semiHidden="0" w:uiPriority="70" w:unhideWhenUsed="0"/>
-    <w:lsdException w:name="Colorful Shading Accent 2" w:semiHidden="0" w:uiPriority="71" w:unhideWhenUsed="0"/>
-    <w:lsdException w:name="Colorful List Accent 2" w:semiHidden="0" w:uiPriority="72" w:unhideWhenUsed="0"/>
-    <w:lsdException w:name="Colorful Grid Accent 2" w:semiHidden="0" w:uiPriority="73" w:unhideWhenUsed="0"/>
-    <w:lsdException w:name="Light Shading Accent 3" w:semiHidden="0" w:uiPriority="60" w:unhideWhenUsed="0"/>
-    <w:lsdException w:name="Light List Accent 3" w:semiHidden="0" w:uiPriority="61" w:unhideWhenUsed="0"/>
-    <w:lsdException w:name="Light Grid Accent 3" w:semiHidden="0" w:uiPriority="62" w:unhideWhenUsed="0"/>
-    <w:lsdException w:name="Medium Shading 1 Accent 3" w:semiHidden="0" w:uiPriority="63" w:unhideWhenUsed="0"/>
-    <w:lsdException w:name="Medium Shading 2 Accent 3" w:semiHidden="0" w:uiPriority="64" w:unhideWhenUsed="0"/>
-    <w:lsdException w:name="Medium List 1 Accent 3" w:semiHidden="0" w:uiPriority="65" w:unhideWhenUsed="0"/>
-    <w:lsdException w:name="Medium List 2 Accent 3" w:semiHidden="0" w:uiPriority="66" w:unhideWhenUsed="0"/>
-    <w:lsdException w:name="Medium Grid 1 Accent 3" w:semiHidden="0" w:uiPriority="67" w:unhideWhenUsed="0"/>
-    <w:lsdException w:name="Medium Grid 2 Accent 3" w:semiHidden="0" w:uiPriority="68" w:unhideWhenUsed="0"/>
-    <w:lsdException w:name="Medium Grid 3 Accent 3" w:semiHidden="0" w:uiPriority="69" w:unhideWhenUsed="0"/>
-    <w:lsdException w:name="Dark List Accent 3" w:semiHidden="0" w:uiPriority="70" w:unhideWhenUsed="0"/>
-    <w:lsdException w:name="Colorful Shading Accent 3" w:semiHidden="0" w:uiPriority="71" w:unhideWhenUsed="0"/>
-    <w:lsdException w:name="Colorful List Accent 3" w:semiHidden="0" w:uiPriority="72" w:unhideWhenUsed="0"/>
-    <w:lsdException w:name="Colorful Grid Accent 3" w:semiHidden="0" w:uiPriority="73" w:unhideWhenUsed="0"/>
-    <w:lsdException w:name="Light Shading Accent 4" w:semiHidden="0" w:uiPriority="60" w:unhideWhenUsed="0"/>
-    <w:lsdException w:name="Light List Accent 4" w:semiHidden="0" w:uiPriority="61" w:unhideWhenUsed="0"/>
-    <w:lsdException w:name="Light Grid Accent 4" w:semiHidden="0" w:uiPriority="62" w:unhideWhenUsed="0"/>
-    <w:lsdException w:name="Medium Shading 1 Accent 4" w:semiHidden="0" w:uiPriority="63" w:unhideWhenUsed="0"/>
-    <w:lsdException w:name="Medium Shading 2 Accent 4" w:semiHidden="0" w:uiPriority="64" w:unhideWhenUsed="0"/>
-    <w:lsdException w:name="Medium List 1 Accent 4" w:semiHidden="0" w:uiPriority="65" w:unhideWhenUsed="0"/>
-    <w:lsdException w:name="Medium List 2 Accent 4" w:semiHidden="0" w:uiPriority="66" w:unhideWhenUsed="0"/>
-    <w:lsdException w:name="Medium Grid 1 Accent 4" w:semiHidden="0" w:uiPriority="67" w:unhideWhenUsed="0"/>
-    <w:lsdException w:name="Medium Grid 2 Accent 4" w:semiHidden="0" w:uiPriority="68" w:unhideWhenUsed="0"/>
-    <w:lsdException w:name="Medium Grid 3 Accent 4" w:semiHidden="0" w:uiPriority="69" w:unhideWhenUsed="0"/>
-    <w:lsdException w:name="Dark List Accent 4" w:semiHidden="0" w:uiPriority="70" w:unhideWhenUsed="0"/>
-    <w:lsdException w:name="Colorful Shading Accent 4" w:semiHidden="0" w:uiPriority="71" w:unhideWhenUsed="0"/>
-    <w:lsdException w:name="Colorful List Accent 4" w:semiHidden="0" w:uiPriority="72" w:unhideWhenUsed="0"/>
-    <w:lsdException w:name="Colorful Grid Accent 4" w:semiHidden="0" w:uiPriority="73" w:unhideWhenUsed="0"/>
-    <w:lsdException w:name="Light Shading Accent 5" w:semiHidden="0" w:uiPriority="60" w:unhideWhenUsed="0"/>
-    <w:lsdException w:name="Light List Accent 5" w:semiHidden="0" w:uiPriority="61" w:unhideWhenUsed="0"/>
-    <w:lsdException w:name="Light Grid Accent 5" w:semiHidden="0" w:uiPriority="62" w:unhideWhenUsed="0"/>
-    <w:lsdException w:name="Medium Shading 1 Accent 5" w:semiHidden="0" w:uiPriority="63" w:unhideWhenUsed="0"/>
-    <w:lsdException w:name="Medium Shading 2 Accent 5" w:semiHidden="0" w:uiPriority="64" w:unhideWhenUsed="0"/>
-    <w:lsdException w:name="Medium List 1 Accent 5" w:semiHidden="0" w:uiPriority="65" w:unhideWhenUsed="0"/>
-    <w:lsdException w:name="Medium List 2 Accent 5" w:semiHidden="0" w:uiPriority="66" w:unhideWhenUsed="0"/>
-    <w:lsdException w:name="Medium Grid 1 Accent 5" w:semiHidden="0" w:uiPriority="67" w:unhideWhenUsed="0"/>
-    <w:lsdException w:name="Medium Grid 2 Accent 5" w:semiHidden="0" w:uiPriority="68" w:unhideWhenUsed="0"/>
-    <w:lsdException w:name="Medium Grid 3 Accent 5" w:semiHidden="0" w:uiPriority="69" w:unhideWhenUsed="0"/>
-    <w:lsdException w:name="Dark List Accent 5" w:semiHidden="0" w:uiPriority="70" w:unhideWhenUsed="0"/>
-    <w:lsdException w:name="Colorful Shading Accent 5" w:semiHidden="0" w:uiPriority="71" w:unhideWhenUsed="0"/>
-    <w:lsdException w:name="Colorful List Accent 5" w:semiHidden="0" w:uiPriority="72" w:unhideWhenUsed="0"/>
-    <w:lsdException w:name="Colorful Grid Accent 5" w:semiHidden="0" w:uiPriority="73" w:unhideWhenUsed="0"/>
-    <w:lsdException w:name="Light Shading Accent 6" w:semiHidden="0" w:uiPriority="60" w:unhideWhenUsed="0"/>
-    <w:lsdException w:name="Light List Accent 6" w:semiHidden="0" w:uiPriority="61" w:unhideWhenUsed="0"/>
-    <w:lsdException w:name="Light Grid Accent 6" w:semiHidden="0" w:uiPriority="62" w:unhideWhenUsed="0"/>
-    <w:lsdException w:name="Medium Shading 1 Accent 6" w:semiHidden="0" w:uiPriority="63" w:unhideWhenUsed="0"/>
-    <w:lsdException w:name="Medium Shading 2 Accent 6" w:semiHidden="0" w:uiPriority="64" w:unhideWhenUsed="0"/>
-    <w:lsdException w:name="Medium List 1 Accent 6" w:semiHidden="0" w:uiPriority="65" w:unhideWhenUsed="0"/>
-    <w:lsdException w:name="Medium List 2 Accent 6" w:semiHidden="0" w:uiPriority="66" w:unhideWhenUsed="0"/>
-    <w:lsdException w:name="Medium Grid 1 Accent 6" w:semiHidden="0" w:uiPriority="67" w:unhideWhenUsed="0"/>
-    <w:lsdException w:name="Medium Grid 2 Accent 6" w:semiHidden="0" w:uiPriority="68" w:unhideWhenUsed="0"/>
-    <w:lsdException w:name="Medium Grid 3 Accent 6" w:semiHidden="0" w:uiPriority="69" w:unhideWhenUsed="0"/>
-    <w:lsdException w:name="Dark List Accent 6" w:semiHidden="0" w:uiPriority="70" w:unhideWhenUsed="0"/>
-    <w:lsdException w:name="Colorful Shading Accent 6" w:semiHidden="0" w:uiPriority="71" w:unhideWhenUsed="0"/>
-    <w:lsdException w:name="Colorful List Accent 6" w:semiHidden="0" w:uiPriority="72" w:unhideWhenUsed="0"/>
-    <w:lsdException w:name="Colorful Grid Accent 6" w:semiHidden="0" w:uiPriority="73" w:unhideWhenUsed="0"/>
-    <w:lsdException w:name="Subtle Emphasis" w:semiHidden="0" w:uiPriority="19" w:unhideWhenUsed="0" w:qFormat="1"/>
-    <w:lsdException w:name="Intense Emphasis" w:semiHidden="0" w:uiPriority="21" w:unhideWhenUsed="0" w:qFormat="1"/>
-    <w:lsdException w:name="Subtle Reference" w:semiHidden="0" w:uiPriority="31" w:unhideWhenUsed="0" w:qFormat="1"/>
-    <w:lsdException w:name="Intense Reference" w:semiHidden="0" w:uiPriority="32" w:unhideWhenUsed="0" w:qFormat="1"/>
-    <w:lsdException w:name="Book Title" w:semiHidden="0" w:uiPriority="33" w:unhideWhenUsed="0" w:qFormat="1"/>
-    <w:lsdException w:name="Bibliography" w:uiPriority="37"/>
-    <w:lsdException w:name="TOC Heading" w:uiPriority="39" w:qFormat="1"/>
-  </w:latentStyles>
-  <w:style w:type="paragraph" w:default="1" w:styleId="Normal">
-    <w:name w:val="Normal"/>
-    <w:qFormat/>
-  </w:style>
-  <w:style w:type="character" w:default="1" w:styleId="DefaultParagraphFont">
-    <w:name w:val="Default Paragraph Font"/>
-    <w:uiPriority w:val="1"/>
-    <w:semiHidden/>
-    <w:unhideWhenUsed/>
-  </w:style>
-  <w:style w:type="table" w:default="1" w:styleId="TableNormal">
-    <w:name w:val="Normal Table"/>
-    <w:uiPriority w:val="99"/>
-    <w:semiHidden/>
-    <w:unhideWhenUsed/>
-    <w:tblPr>
-      <w:tblInd w:w="0" w:type="dxa"/>
-      <w:tblCellMar>
-        <w:top w:w="0" w:type="dxa"/>
-        <w:left w:w="108" w:type="dxa"/>
-        <w:bottom w:w="0" w:type="dxa"/>
-        <w:right w:w="108" w:type="dxa"/>
-      </w:tblCellMar>
-    </w:tblPr>
-  </w:style>
-  <w:style w:type="numbering" w:default="1" w:styleId="NoList">
-    <w:name w:val="No List"/>
-    <w:uiPriority w:val="99"/>
-    <w:semiHidden/>
-    <w:unhideWhenUsed/>
-  </w:style>
-  <w:style w:type="paragraph" w:styleId="ListParagraph">
-    <w:name w:val="List Paragraph"/>
-    <w:basedOn w:val="Normal"/>
-    <w:uiPriority w:val="34"/>
-    <w:qFormat/>
-    <w:rsid w:val="006E1BDF"/>
-    <w:pPr>
-      <w:ind w:left="720"/>
-      <w:contextualSpacing/>
-    </w:pPr>
-  </w:style>
-</w:styles>
-</file>
-
-<file path=word/stylesWithEffects.xml><?xml version="1.0" encoding="utf-8"?>
-<w:styles xmlns:wpc="http://schemas.microsoft.com/office/word/2010/wordprocessingCanvas" xmlns:mc="http://schemas.openxmlformats.org/markup-compatibility/2006" xmlns:o="urn:schemas-microsoft-com:office:office" xmlns:r="http://schemas.openxmlformats.org/officeDocument/2006/relationships" xmlns:m="http://schemas.openxmlformats.org/officeDocument/2006/math" xmlns:v="urn:schemas-microsoft-com:vml" xmlns:wp14="http://schemas.microsoft.com/office/word/2010/wordprocessingDrawing" xmlns:wp="http://schemas.openxmlformats.org/drawingml/2006/wordprocessingDrawing" xmlns:w10="urn:schemas-microsoft-com:office:word" xmlns:w="http://schemas.openxmlformats.org/wordprocessingml/2006/main" xmlns:w14="http://schemas.microsoft.com/office/word/2010/wordml" xmlns:wpg="http://schemas.microsoft.com/office/word/2010/wordprocessingGroup" xmlns:wpi="http://schemas.microsoft.com/office/word/2010/wordprocessingInk" xmlns:wne="http://schemas.microsoft.com/office/word/2006/wordml" xmlns:wps="http://schemas.microsoft.com/office/word/2010/wordprocessingShape" mc:Ignorable="w14 wp14">
-  <w:docDefaults>
-    <w:rPrDefault>
-      <w:rPr>
-        <w:rFonts w:asciiTheme="minorHAnsi" w:eastAsiaTheme="minorHAnsi" w:hAnsiTheme="minorHAnsi" w:cstheme="minorBidi"/>
-        <w:sz w:val="22"/>
-        <w:szCs w:val="22"/>
-        <w:lang w:val="en-US" w:eastAsia="en-US" w:bidi="ar-SA"/>
-      </w:rPr>
-    </w:rPrDefault>
-    <w:pPrDefault>
-      <w:pPr>
-        <w:spacing w:after="160" w:line="259" w:lineRule="auto"/>
-      </w:pPr>
-    </w:pPrDefault>
-  </w:docDefaults>
-  <w:latentStyles w:defLockedState="0" w:defUIPriority="99" w:defSemiHidden="1" w:defUnhideWhenUsed="1" w:defQFormat="0" w:count="267">
-    <w:lsdException w:name="Normal" w:semiHidden="0" w:uiPriority="0" w:unhideWhenUsed="0" w:qFormat="1"/>
-    <w:lsdException w:name="heading 1" w:semiHidden="0" w:uiPriority="9" w:unhideWhenUsed="0" w:qFormat="1"/>
-    <w:lsdException w:name="heading 2" w:uiPriority="9" w:qFormat="1"/>
-    <w:lsdException w:name="heading 3" w:uiPriority="9" w:qFormat="1"/>
-    <w:lsdException w:name="heading 4" w:uiPriority="9" w:qFormat="1"/>
-    <w:lsdException w:name="heading 5" w:uiPriority="9" w:qFormat="1"/>
-    <w:lsdException w:name="heading 6" w:uiPriority="9" w:qFormat="1"/>
-    <w:lsdException w:name="heading 7" w:uiPriority="9" w:qFormat="1"/>
-    <w:lsdException w:name="heading 8" w:uiPriority="9" w:qFormat="1"/>
-    <w:lsdException w:name="heading 9" w:uiPriority="9" w:qFormat="1"/>
-    <w:lsdException w:name="toc 1" w:uiPriority="39"/>
-    <w:lsdException w:name="toc 2" w:uiPriority="39"/>
-    <w:lsdException w:name="toc 3" w:uiPriority="39"/>
-    <w:lsdException w:name="toc 4" w:uiPriority="39"/>
-    <w:lsdException w:name="toc 5" w:uiPriority="39"/>
-    <w:lsdException w:name="toc 6" w:uiPriority="39"/>
-    <w:lsdException w:name="toc 7" w:uiPriority="39"/>
-    <w:lsdException w:name="toc 8" w:uiPriority="39"/>
-    <w:lsdException w:name="toc 9" w:uiPriority="39"/>
-    <w:lsdException w:name="caption" w:uiPriority="35" w:qFormat="1"/>
-    <w:lsdException w:name="Title" w:semiHidden="0" w:uiPriority="10" w:unhideWhenUsed="0" w:qFormat="1"/>
-    <w:lsdException w:name="Default Paragraph Font" w:uiPriority="1"/>
-    <w:lsdException w:name="Subtitle" w:semiHidden="0" w:uiPriority="11" w:unhideWhenUsed="0" w:qFormat="1"/>
-    <w:lsdException w:name="Strong" w:semiHidden="0" w:uiPriority="22" w:unhideWhenUsed="0" w:qFormat="1"/>
-    <w:lsdException w:name="Emphasis" w:semiHidden="0" w:uiPriority="20" w:unhideWhenUsed="0" w:qFormat="1"/>
-    <w:lsdException w:name="Table Grid" w:semiHidden="0" w:uiPriority="39" w:unhideWhenUsed="0"/>
-    <w:lsdException w:name="Placeholder Text" w:unhideWhenUsed="0"/>
-    <w:lsdException w:name="No Spacing" w:semiHidden="0" w:uiPriority="1" w:unhideWhenUsed="0" w:qFormat="1"/>
-    <w:lsdException w:name="Light Shading" w:semiHidden="0" w:uiPriority="60" w:unhideWhenUsed="0"/>
-    <w:lsdException w:name="Light List" w:semiHidden="0" w:uiPriority="61" w:unhideWhenUsed="0"/>
-    <w:lsdException w:name="Light Grid" w:semiHidden="0" w:uiPriority="62" w:unhideWhenUsed="0"/>
-    <w:lsdException w:name="Medium Shading 1" w:semiHidden="0" w:uiPriority="63" w:unhideWhenUsed="0"/>
-    <w:lsdException w:name="Medium Shading 2" w:semiHidden="0" w:uiPriority="64" w:unhideWhenUsed="0"/>
-    <w:lsdException w:name="Medium List 1" w:semiHidden="0" w:uiPriority="65" w:unhideWhenUsed="0"/>
-    <w:lsdException w:name="Medium List 2" w:semiHidden="0" w:uiPriority="66" w:unhideWhenUsed="0"/>
-    <w:lsdException w:name="Medium Grid 1" w:semiHidden="0" w:uiPriority="67" w:unhideWhenUsed="0"/>
-    <w:lsdException w:name="Medium Grid 2" w:semiHidden="0" w:uiPriority="68" w:unhideWhenUsed="0"/>
-    <w:lsdException w:name="Medium Grid 3" w:semiHidden="0" w:uiPriority="69" w:unhideWhenUsed="0"/>
-    <w:lsdException w:name="Dark List" w:semiHidden="0" w:uiPriority="70" w:unhideWhenUsed="0"/>
-    <w:lsdException w:name="Colorful Shading" w:semiHidden="0" w:uiPriority="71" w:unhideWhenUsed="0"/>
-    <w:lsdException w:name="Colorful List" w:semiHidden="0" w:uiPriority="72" w:unhideWhenUsed="0"/>
-    <w:lsdException w:name="Colorful Grid" w:semiHidden="0" w:uiPriority="73" w:unhideWhenUsed="0"/>
-    <w:lsdException w:name="Light Shading Accent 1" w:semiHidden="0" w:uiPriority="60" w:unhideWhenUsed="0"/>
-    <w:lsdException w:name="Light List Accent 1" w:semiHidden="0" w:uiPriority="61" w:unhideWhenUsed="0"/>
-    <w:lsdException w:name="Light Grid Accent 1" w:semiHidden="0" w:uiPriority="62" w:unhideWhenUsed="0"/>
-    <w:lsdException w:name="Medium Shading 1 Accent 1" w:semiHidden="0" w:uiPriority="63" w:unhideWhenUsed="0"/>
-    <w:lsdException w:name="Medium Shading 2 Accent 1" w:semiHidden="0" w:uiPriority="64" w:unhideWhenUsed="0"/>
-    <w:lsdException w:name="Medium List 1 Accent 1" w:semiHidden="0" w:uiPriority="65" w:unhideWhenUsed="0"/>
-    <w:lsdException w:name="Revision" w:unhideWhenUsed="0"/>
-    <w:lsdException w:name="List Paragraph" w:semiHidden="0" w:uiPriority="34" w:unhideWhenUsed="0" w:qFormat="1"/>
-    <w:lsdException w:name="Quote" w:semiHidden="0" w:uiPriority="29" w:unhideWhenUsed="0" w:qFormat="1"/>
-    <w:lsdException w:name="Intense Quote" w:semiHidden="0" w:uiPriority="30" w:unhideWhenUsed="0" w:qFormat="1"/>
-    <w:lsdException w:name="Medium List 2 Accent 1" w:semiHidden="0" w:uiPriority="66" w:unhideWhenUsed="0"/>
-    <w:lsdException w:name="Medium Grid 1 Accent 1" w:semiHidden="0" w:uiPriority="67" w:unhideWhenUsed="0"/>
-    <w:lsdException w:name="Medium Grid 2 Accent 1" w:semiHidden="0" w:uiPriority="68" w:unhideWhenUsed="0"/>
-    <w:lsdException w:name="Medium Grid 3 Accent 1" w:semiHidden="0" w:uiPriority="69" w:unhideWhenUsed="0"/>
-    <w:lsdException w:name="Dark List Accent 1" w:semiHidden="0" w:uiPriority="70" w:unhideWhenUsed="0"/>
-    <w:lsdException w:name="Colorful Shading Accent 1" w:semiHidden="0" w:uiPriority="71" w:unhideWhenUsed="0"/>
-    <w:lsdException w:name="Colorful List Accent 1" w:semiHidden="0" w:uiPriority="72" w:unhideWhenUsed="0"/>
-    <w:lsdException w:name="Colorful Grid Accent 1" w:semiHidden="0" w:uiPriority="73" w:unhideWhenUsed="0"/>
-    <w:lsdException w:name="Light Shading Accent 2" w:semiHidden="0" w:uiPriority="60" w:unhideWhenUsed="0"/>
-    <w:lsdException w:name="Light List Accent 2" w:semiHidden="0" w:uiPriority="61" w:unhideWhenUsed="0"/>
-    <w:lsdException w:name="Light Grid Accent 2" w:semiHidden="0" w:uiPriority="62" w:unhideWhenUsed="0"/>
-    <w:lsdException w:name="Medium Shading 1 Accent 2" w:semiHidden="0" w:uiPriority="63" w:unhideWhenUsed="0"/>
-    <w:lsdException w:name="Medium Shading 2 Accent 2" w:semiHidden="0" w:uiPriority="64" w:unhideWhenUsed="0"/>
-    <w:lsdException w:name="Medium List 1 Accent 2" w:semiHidden="0" w:uiPriority="65" w:unhideWhenUsed="0"/>
-    <w:lsdException w:name="Medium List 2 Accent 2" w:semiHidden="0" w:uiPriority="66" w:unhideWhenUsed="0"/>
-    <w:lsdException w:name="Medium Grid 1 Accent 2" w:semiHidden="0" w:uiPriority="67" w:unhideWhenUsed="0"/>
-    <w:lsdException w:name="Medium Grid 2 Accent 2" w:semiHidden="0" w:uiPriority="68" w:unhideWhenUsed="0"/>
-    <w:lsdException w:name="Medium Grid 3 Accent 2" w:semiHidden="0" w:uiPriority="69" w:unhideWhenUsed="0"/>
-    <w:lsdException w:name="Dark List Accent 2" w:semiHidden="0" w:uiPriority="70" w:unhideWhenUsed="0"/>
-    <w:lsdException w:name="Colorful Shading Accent 2" w:semiHidden="0" w:uiPriority="71" w:unhideWhenUsed="0"/>
-    <w:lsdException w:name="Colorful List Accent 2" w:semiHidden="0" w:uiPriority="72" w:unhideWhenUsed="0"/>
-    <w:lsdException w:name="Colorful Grid Accent 2" w:semiHidden="0" w:uiPriority="73" w:unhideWhenUsed="0"/>
-    <w:lsdException w:name="Light Shading Accent 3" w:semiHidden="0" w:uiPriority="60" w:unhideWhenUsed="0"/>
-    <w:lsdException w:name="Light List Accent 3" w:semiHidden="0" w:uiPriority="61" w:unhideWhenUsed="0"/>
-    <w:lsdException w:name="Light Grid Accent 3" w:semiHidden="0" w:uiPriority="62" w:unhideWhenUsed="0"/>
-    <w:lsdException w:name="Medium Shading 1 Accent 3" w:semiHidden="0" w:uiPriority="63" w:unhideWhenUsed="0"/>
-    <w:lsdException w:name="Medium Shading 2 Accent 3" w:semiHidden="0" w:uiPriority="64" w:unhideWhenUsed="0"/>
-    <w:lsdException w:name="Medium List 1 Accent 3" w:semiHidden="0" w:uiPriority="65" w:unhideWhenUsed="0"/>
-    <w:lsdException w:name="Medium List 2 Accent 3" w:semiHidden="0" w:uiPriority="66" w:unhideWhenUsed="0"/>
-    <w:lsdException w:name="Medium Grid 1 Accent 3" w:semiHidden="0" w:uiPriority="67" w:unhideWhenUsed="0"/>
-    <w:lsdException w:name="Medium Grid 2 Accent 3" w:semiHidden="0" w:uiPriority="68" w:unhideWhenUsed="0"/>
-    <w:lsdException w:name="Medium Grid 3 Accent 3" w:semiHidden="0" w:uiPriority="69" w:unhideWhenUsed="0"/>
-    <w:lsdException w:name="Dark List Accent 3" w:semiHidden="0" w:uiPriority="70" w:unhideWhenUsed="0"/>
-    <w:lsdException w:name="Colorful Shading Accent 3" w:semiHidden="0" w:uiPriority="71" w:unhideWhenUsed="0"/>
-    <w:lsdException w:name="Colorful List Accent 3" w:semiHidden="0" w:uiPriority="72" w:unhideWhenUsed="0"/>
-    <w:lsdException w:name="Colorful Grid Accent 3" w:semiHidden="0" w:uiPriority="73" w:unhideWhenUsed="0"/>
-    <w:lsdException w:name="Light Shading Accent 4" w:semiHidden="0" w:uiPriority="60" w:unhideWhenUsed="0"/>
-    <w:lsdException w:name="Light List Accent 4" w:semiHidden="0" w:uiPriority="61" w:unhideWhenUsed="0"/>
-    <w:lsdException w:name="Light Grid Accent 4" w:semiHidden="0" w:uiPriority="62" w:unhideWhenUsed="0"/>
-    <w:lsdException w:name="Medium Shading 1 Accent 4" w:semiHidden="0" w:uiPriority="63" w:unhideWhenUsed="0"/>
-    <w:lsdException w:name="Medium Shading 2 Accent 4" w:semiHidden="0" w:uiPriority="64" w:unhideWhenUsed="0"/>
-    <w:lsdException w:name="Medium List 1 Accent 4" w:semiHidden="0" w:uiPriority="65" w:unhideWhenUsed="0"/>
-    <w:lsdException w:name="Medium List 2 Accent 4" w:semiHidden="0" w:uiPriority="66" w:unhideWhenUsed="0"/>
-    <w:lsdException w:name="Medium Grid 1 Accent 4" w:semiHidden="0" w:uiPriority="67" w:unhideWhenUsed="0"/>
-    <w:lsdException w:name="Medium Grid 2 Accent 4" w:semiHidden="0" w:uiPriority="68" w:unhideWhenUsed="0"/>
-    <w:lsdException w:name="Medium Grid 3 Accent 4" w:semiHidden="0" w:uiPriority="69" w:unhideWhenUsed="0"/>
-    <w:lsdException w:name="Dark List Accent 4" w:semiHidden="0" w:uiPriority="70" w:unhideWhenUsed="0"/>
-    <w:lsdException w:name="Colorful Shading Accent 4" w:semiHidden="0" w:uiPriority="71" w:unhideWhenUsed="0"/>
-    <w:lsdException w:name="Colorful List Accent 4" w:semiHidden="0" w:uiPriority="72" w:unhideWhenUsed="0"/>
-    <w:lsdException w:name="Colorful Grid Accent 4" w:semiHidden="0" w:uiPriority="73" w:unhideWhenUsed="0"/>
-    <w:lsdException w:name="Light Shading Accent 5" w:semiHidden="0" w:uiPriority="60" w:unhideWhenUsed="0"/>
-    <w:lsdException w:name="Light List Accent 5" w:semiHidden="0" w:uiPriority="61" w:unhideWhenUsed="0"/>
-    <w:lsdException w:name="Light Grid Accent 5" w:semiHidden="0" w:uiPriority="62" w:unhideWhenUsed="0"/>
-    <w:lsdException w:name="Medium Shading 1 Accent 5" w:semiHidden="0" w:uiPriority="63" w:unhideWhenUsed="0"/>
-    <w:lsdException w:name="Medium Shading 2 Accent 5" w:semiHidden="0" w:uiPriority="64" w:unhideWhenUsed="0"/>
-    <w:lsdException w:name="Medium List 1 Accent 5" w:semiHidden="0" w:uiPriority="65" w:unhideWhenUsed="0"/>
-    <w:lsdException w:name="Medium List 2 Accent 5" w:semiHidden="0" w:uiPriority="66" w:unhideWhenUsed="0"/>
-    <w:lsdException w:name="Medium Grid 1 Accent 5" w:semiHidden="0" w:uiPriority="67" w:unhideWhenUsed="0"/>
-    <w:lsdException w:name="Medium Grid 2 Accent 5" w:semiHidden="0" w:uiPriority="68" w:unhideWhenUsed="0"/>
-    <w:lsdException w:name="Medium Grid 3 Accent 5" w:semiHidden="0" w:uiPriority="69" w:unhideWhenUsed="0"/>
-    <w:lsdException w:name="Dark List Accent 5" w:semiHidden="0" w:uiPriority="70" w:unhideWhenUsed="0"/>
-    <w:lsdException w:name="Colorful Shading Accent 5" w:semiHidden="0" w:uiPriority="71" w:unhideWhenUsed="0"/>
-    <w:lsdException w:name="Colorful List Accent 5" w:semiHidden="0" w:uiPriority="72" w:unhideWhenUsed="0"/>
-    <w:lsdException w:name="Colorful Grid Accent 5" w:semiHidden="0" w:uiPriority="73" w:unhideWhenUsed="0"/>
-    <w:lsdException w:name="Light Shading Accent 6" w:semiHidden="0" w:uiPriority="60" w:unhideWhenUsed="0"/>
-    <w:lsdException w:name="Light List Accent 6" w:semiHidden="0" w:uiPriority="61" w:unhideWhenUsed="0"/>
-    <w:lsdException w:name="Light Grid Accent 6" w:semiHidden="0" w:uiPriority="62" w:unhideWhenUsed="0"/>
-    <w:lsdException w:name="Medium Shading 1 Accent 6" w:semiHidden="0" w:uiPriority="63" w:unhideWhenUsed="0"/>
-    <w:lsdException w:name="Medium Shading 2 Accent 6" w:semiHidden="0" w:uiPriority="64" w:unhideWhenUsed="0"/>
-    <w:lsdException w:name="Medium List 1 Accent 6" w:semiHidden="0" w:uiPriority="65" w:unhideWhenUsed="0"/>
-    <w:lsdException w:name="Medium List 2 Accent 6" w:semiHidden="0" w:uiPriority="66" w:unhideWhenUsed="0"/>
-    <w:lsdException w:name="Medium Grid 1 Accent 6" w:semiHidden="0" w:uiPriority="67" w:unhideWhenUsed="0"/>
-    <w:lsdException w:name="Medium Grid 2 Accent 6" w:semiHidden="0" w:uiPriority="68" w:unhideWhenUsed="0"/>
-    <w:lsdException w:name="Medium Grid 3 Accent 6" w:semiHidden="0" w:uiPriority="69" w:unhideWhenUsed="0"/>
-    <w:lsdException w:name="Dark List Accent 6" w:semiHidden="0" w:uiPriority="70" w:unhideWhenUsed="0"/>
-    <w:lsdException w:name="Colorful Shading Accent 6" w:semiHidden="0" w:uiPriority="71" w:unhideWhenUsed="0"/>
-    <w:lsdException w:name="Colorful List Accent 6" w:semiHidden="0" w:uiPriority="72" w:unhideWhenUsed="0"/>
-    <w:lsdException w:name="Colorful Grid Accent 6" w:semiHidden="0" w:uiPriority="73" w:unhideWhenUsed="0"/>
-    <w:lsdException w:name="Subtle Emphasis" w:semiHidden="0" w:uiPriority="19" w:unhideWhenUsed="0" w:qFormat="1"/>
-    <w:lsdException w:name="Intense Emphasis" w:semiHidden="0" w:uiPriority="21" w:unhideWhenUsed="0" w:qFormat="1"/>
-    <w:lsdException w:name="Subtle Reference" w:semiHidden="0" w:uiPriority="31" w:unhideWhenUsed="0" w:qFormat="1"/>
-    <w:lsdException w:name="Intense Reference" w:semiHidden="0" w:uiPriority="32" w:unhideWhenUsed="0" w:qFormat="1"/>
-    <w:lsdException w:name="Book Title" w:semiHidden="0" w:uiPriority="33" w:unhideWhenUsed="0" w:qFormat="1"/>
-    <w:lsdException w:name="Bibliography" w:uiPriority="37"/>
-    <w:lsdException w:name="TOC Heading" w:uiPriority="39" w:qFormat="1"/>
+  <w:latentStyles w:defLockedState="0" w:defUIPriority="99" w:defSemiHidden="0" w:defUnhideWhenUsed="0" w:defQFormat="0" w:count="376">
+    <w:lsdException w:name="Normal" w:uiPriority="0" w:qFormat="1"/>
+    <w:lsdException w:name="heading 1" w:uiPriority="9" w:qFormat="1"/>
+    <w:lsdException w:name="heading 2" w:semiHidden="1" w:uiPriority="9" w:unhideWhenUsed="1" w:qFormat="1"/>
+    <w:lsdException w:name="heading 3" w:semiHidden="1" w:uiPriority="9" w:unhideWhenUsed="1" w:qFormat="1"/>
+    <w:lsdException w:name="heading 4" w:semiHidden="1" w:uiPriority="9" w:unhideWhenUsed="1" w:qFormat="1"/>
+    <w:lsdException w:name="heading 5" w:semiHidden="1" w:uiPriority="9" w:unhideWhenUsed="1" w:qFormat="1"/>
+    <w:lsdException w:name="heading 6" w:semiHidden="1" w:uiPriority="9" w:unhideWhenUsed="1" w:qFormat="1"/>
+    <w:lsdException w:name="heading 7" w:semiHidden="1" w:uiPriority="9" w:unhideWhenUsed="1" w:qFormat="1"/>
+    <w:lsdException w:name="heading 8" w:semiHidden="1" w:uiPriority="9" w:unhideWhenUsed="1" w:qFormat="1"/>
+    <w:lsdException w:name="heading 9" w:semiHidden="1" w:uiPriority="9" w:unhideWhenUsed="1" w:qFormat="1"/>
+    <w:lsdException w:name="index 1" w:semiHidden="1" w:unhideWhenUsed="1"/>
+    <w:lsdException w:name="index 2" w:semiHidden="1" w:unhideWhenUsed="1"/>
+    <w:lsdException w:name="index 3" w:semiHidden="1" w:unhideWhenUsed="1"/>
+    <w:lsdException w:name="index 4" w:semiHidden="1" w:unhideWhenUsed="1"/>
+    <w:lsdException w:name="index 5" w:semiHidden="1" w:unhideWhenUsed="1"/>
+    <w:lsdException w:name="index 6" w:semiHidden="1" w:unhideWhenUsed="1"/>
+    <w:lsdException w:name="index 7" w:semiHidden="1" w:unhideWhenUsed="1"/>
+    <w:lsdException w:name="index 8" w:semiHidden="1" w:unhideWhenUsed="1"/>
+    <w:lsdException w:name="index 9" w:semiHidden="1" w:unhideWhenUsed="1"/>
+    <w:lsdException w:name="toc 1" w:semiHidden="1" w:uiPriority="39" w:unhideWhenUsed="1"/>
+    <w:lsdException w:name="toc 2" w:semiHidden="1" w:uiPriority="39" w:unhideWhenUsed="1"/>
+    <w:lsdException w:name="toc 3" w:semiHidden="1" w:uiPriority="39" w:unhideWhenUsed="1"/>
+    <w:lsdException w:name="toc 4" w:semiHidden="1" w:uiPriority="39" w:unhideWhenUsed="1"/>
+    <w:lsdException w:name="toc 5" w:semiHidden="1" w:uiPriority="39" w:unhideWhenUsed="1"/>
+    <w:lsdException w:name="toc 6" w:semiHidden="1" w:uiPriority="39" w:unhideWhenUsed="1"/>
+    <w:lsdException w:name="toc 7" w:semiHidden="1" w:uiPriority="39" w:unhideWhenUsed="1"/>
+    <w:lsdException w:name="toc 8" w:semiHidden="1" w:uiPriority="39" w:unhideWhenUsed="1"/>
+    <w:lsdException w:name="toc 9" w:semiHidden="1" w:uiPriority="39" w:unhideWhenUsed="1"/>
+    <w:lsdException w:name="Normal Indent" w:semiHidden="1" w:unhideWhenUsed="1"/>
+    <w:lsdException w:name="footnote text" w:semiHidden="1" w:unhideWhenUsed="1"/>
+    <w:lsdException w:name="annotation text" w:semiHidden="1" w:unhideWhenUsed="1"/>
+    <w:lsdException w:name="header" w:semiHidden="1" w:unhideWhenUsed="1"/>
+    <w:lsdException w:name="footer" w:semiHidden="1" w:unhideWhenUsed="1"/>
+    <w:lsdException w:name="index heading" w:semiHidden="1" w:unhideWhenUsed="1"/>
+    <w:lsdException w:name="caption" w:semiHidden="1" w:uiPriority="35" w:unhideWhenUsed="1" w:qFormat="1"/>
+    <w:lsdException w:name="table of figures" w:semiHidden="1" w:unhideWhenUsed="1"/>
+    <w:lsdException w:name="envelope address" w:semiHidden="1" w:unhideWhenUsed="1"/>
+    <w:lsdException w:name="envelope return" w:semiHidden="1" w:unhideWhenUsed="1"/>
+    <w:lsdException w:name="footnote reference" w:semiHidden="1" w:unhideWhenUsed="1"/>
+    <w:lsdException w:name="annotation reference" w:semiHidden="1" w:unhideWhenUsed="1"/>
+    <w:lsdException w:name="line number" w:semiHidden="1" w:unhideWhenUsed="1"/>
+    <w:lsdException w:name="page number" w:semiHidden="1" w:unhideWhenUsed="1"/>
+    <w:lsdException w:name="endnote reference" w:semiHidden="1" w:unhideWhenUsed="1"/>
+    <w:lsdException w:name="endnote text" w:semiHidden="1" w:unhideWhenUsed="1"/>
+    <w:lsdException w:name="table of authorities" w:semiHidden="1" w:unhideWhenUsed="1"/>
+    <w:lsdException w:name="macro" w:semiHidden="1" w:unhideWhenUsed="1"/>
+    <w:lsdException w:name="toa heading" w:semiHidden="1" w:unhideWhenUsed="1"/>
+    <w:lsdException w:name="List" w:semiHidden="1" w:unhideWhenUsed="1"/>
+    <w:lsdException w:name="List Bullet" w:semiHidden="1" w:unhideWhenUsed="1"/>
+    <w:lsdException w:name="List Number" w:semiHidden="1" w:unhideWhenUsed="1"/>
+    <w:lsdException w:name="List 2" w:semiHidden="1" w:unhideWhenUsed="1"/>
+    <w:lsdException w:name="List 3" w:semiHidden="1" w:unhideWhenUsed="1"/>
+    <w:lsdException w:name="List 4" w:semiHidden="1" w:unhideWhenUsed="1"/>
+    <w:lsdException w:name="List 5" w:semiHidden="1" w:unhideWhenUsed="1"/>
+    <w:lsdException w:name="List Bullet 2" w:semiHidden="1" w:unhideWhenUsed="1"/>
+    <w:lsdException w:name="List Bullet 3" w:semiHidden="1" w:unhideWhenUsed="1"/>
+    <w:lsdException w:name="List Bullet 4" w:semiHidden="1" w:unhideWhenUsed="1"/>
+    <w:lsdException w:name="List Bullet 5" w:semiHidden="1" w:unhideWhenUsed="1"/>
+    <w:lsdException w:name="List Number 2" w:semiHidden="1" w:unhideWhenUsed="1"/>
+    <w:lsdException w:name="List Number 3" w:semiHidden="1" w:unhideWhenUsed="1"/>
+    <w:lsdException w:name="List Number 4" w:semiHidden="1" w:unhideWhenUsed="1"/>
+    <w:lsdException w:name="List Number 5" w:semiHidden="1" w:unhideWhenUsed="1"/>
+    <w:lsdException w:name="Title" w:uiPriority="10" w:qFormat="1"/>
+    <w:lsdException w:name="Closing" w:semiHidden="1" w:unhideWhenUsed="1"/>
+    <w:lsdException w:name="Signature" w:semiHidden="1" w:unhideWhenUsed="1"/>
+    <w:lsdException w:name="Default Paragraph Font" w:semiHidden="1" w:uiPriority="1" w:unhideWhenUsed="1"/>
+    <w:lsdException w:name="Body Text" w:semiHidden="1" w:unhideWhenUsed="1"/>
+    <w:lsdException w:name="Body Text Indent" w:semiHidden="1" w:unhideWhenUsed="1"/>
+    <w:lsdException w:name="List Continue" w:semiHidden="1" w:unhideWhenUsed="1"/>
+    <w:lsdException w:name="List Continue 2" w:semiHidden="1" w:unhideWhenUsed="1"/>
+    <w:lsdException w:name="List Continue 3" w:semiHidden="1" w:unhideWhenUsed="1"/>
+    <w:lsdException w:name="List Continue 4" w:semiHidden="1" w:unhideWhenUsed="1"/>
+    <w:lsdException w:name="List Continue 5" w:semiHidden="1" w:unhideWhenUsed="1"/>
+    <w:lsdException w:name="Message Header" w:semiHidden="1" w:unhideWhenUsed="1"/>
+    <w:lsdException w:name="Subtitle" w:uiPriority="11" w:qFormat="1"/>
+    <w:lsdException w:name="Salutation" w:semiHidden="1" w:unhideWhenUsed="1"/>
+    <w:lsdException w:name="Date" w:semiHidden="1" w:unhideWhenUsed="1"/>
+    <w:lsdException w:name="Body Text First Indent" w:semiHidden="1" w:unhideWhenUsed="1"/>
+    <w:lsdException w:name="Body Text First Indent 2" w:semiHidden="1" w:unhideWhenUsed="1"/>
+    <w:lsdException w:name="Note Heading" w:semiHidden="1" w:unhideWhenUsed="1"/>
+    <w:lsdException w:name="Body Text 2" w:semiHidden="1" w:unhideWhenUsed="1"/>
+    <w:lsdException w:name="Body Text 3" w:semiHidden="1" w:unhideWhenUsed="1"/>
+    <w:lsdException w:name="Body Text Indent 2" w:semiHidden="1" w:unhideWhenUsed="1"/>
+    <w:lsdException w:name="Body Text Indent 3" w:semiHidden="1" w:unhideWhenUsed="1"/>
+    <w:lsdException w:name="Block Text" w:semiHidden="1" w:unhideWhenUsed="1"/>
+    <w:lsdException w:name="Hyperlink" w:semiHidden="1" w:unhideWhenUsed="1"/>
+    <w:lsdException w:name="FollowedHyperlink" w:semiHidden="1" w:unhideWhenUsed="1"/>
+    <w:lsdException w:name="Strong" w:uiPriority="22" w:qFormat="1"/>
+    <w:lsdException w:name="Emphasis" w:uiPriority="20" w:qFormat="1"/>
+    <w:lsdException w:name="Document Map" w:semiHidden="1" w:unhideWhenUsed="1"/>
+    <w:lsdException w:name="Plain Text" w:semiHidden="1" w:unhideWhenUsed="1"/>
+    <w:lsdException w:name="E-mail Signature" w:semiHidden="1" w:unhideWhenUsed="1"/>
+    <w:lsdException w:name="HTML Top of Form" w:semiHidden="1" w:unhideWhenUsed="1"/>
+    <w:lsdException w:name="HTML Bottom of Form" w:semiHidden="1" w:unhideWhenUsed="1"/>
+    <w:lsdException w:name="Normal (Web)" w:semiHidden="1" w:unhideWhenUsed="1"/>
+    <w:lsdException w:name="HTML Acronym" w:semiHidden="1" w:unhideWhenUsed="1"/>
+    <w:lsdException w:name="HTML Address" w:semiHidden="1" w:unhideWhenUsed="1"/>
+    <w:lsdException w:name="HTML Cite" w:semiHidden="1" w:unhideWhenUsed="1"/>
+    <w:lsdException w:name="HTML Code" w:semiHidden="1" w:unhideWhenUsed="1"/>
+    <w:lsdException w:name="HTML Definition" w:semiHidden="1" w:unhideWhenUsed="1"/>
+    <w:lsdException w:name="HTML Keyboard" w:semiHidden="1" w:unhideWhenUsed="1"/>
+    <w:lsdException w:name="HTML Preformatted" w:semiHidden="1" w:unhideWhenUsed="1"/>
+    <w:lsdException w:name="HTML Sample" w:semiHidden="1" w:unhideWhenUsed="1"/>
+    <w:lsdException w:name="HTML Typewriter" w:semiHidden="1" w:unhideWhenUsed="1"/>
+    <w:lsdException w:name="HTML Variable" w:semiHidden="1" w:unhideWhenUsed="1"/>
+    <w:lsdException w:name="Normal Table" w:semiHidden="1" w:unhideWhenUsed="1"/>
+    <w:lsdException w:name="annotation subject" w:semiHidden="1" w:unhideWhenUsed="1"/>
+    <w:lsdException w:name="No List" w:semiHidden="1" w:unhideWhenUsed="1"/>
+    <w:lsdException w:name="Outline List 1" w:semiHidden="1" w:unhideWhenUsed="1"/>
+    <w:lsdException w:name="Outline List 2" w:semiHidden="1" w:unhideWhenUsed="1"/>
+    <w:lsdException w:name="Outline List 3" w:semiHidden="1" w:unhideWhenUsed="1"/>
+    <w:lsdException w:name="Table Simple 1" w:semiHidden="1" w:unhideWhenUsed="1"/>
+    <w:lsdException w:name="Table Simple 2" w:semiHidden="1" w:unhideWhenUsed="1"/>
+    <w:lsdException w:name="Table Simple 3" w:semiHidden="1" w:unhideWhenUsed="1"/>
+    <w:lsdException w:name="Table Classic 1" w:semiHidden="1" w:unhideWhenUsed="1"/>
+    <w:lsdException w:name="Table Classic 2" w:semiHidden="1" w:unhideWhenUsed="1"/>
+    <w:lsdException w:name="Table Classic 3" w:semiHidden="1" w:unhideWhenUsed="1"/>
+    <w:lsdException w:name="Table Classic 4" w:semiHidden="1" w:unhideWhenUsed="1"/>
+    <w:lsdException w:name="Table Colorful 1" w:semiHidden="1" w:unhideWhenUsed="1"/>
+    <w:lsdException w:name="Table Colorful 2" w:semiHidden="1" w:unhideWhenUsed="1"/>
+    <w:lsdException w:name="Table Colorful 3" w:semiHidden="1" w:unhideWhenUsed="1"/>
+    <w:lsdException w:name="Table Columns 1" w:semiHidden="1" w:unhideWhenUsed="1"/>
+    <w:lsdException w:name="Table Columns 2" w:semiHidden="1" w:unhideWhenUsed="1"/>
+    <w:lsdException w:name="Table Columns 3" w:semiHidden="1" w:unhideWhenUsed="1"/>
+    <w:lsdException w:name="Table Columns 4" w:semiHidden="1" w:unhideWhenUsed="1"/>
+    <w:lsdException w:name="Table Columns 5" w:semiHidden="1" w:unhideWhenUsed="1"/>
+    <w:lsdException w:name="Table Grid 1" w:semiHidden="1" w:unhideWhenUsed="1"/>
+    <w:lsdException w:name="Table Grid 2" w:semiHidden="1" w:unhideWhenUsed="1"/>
+    <w:lsdException w:name="Table Grid 3" w:semiHidden="1" w:unhideWhenUsed="1"/>
+    <w:lsdException w:name="Table Grid 4" w:semiHidden="1" w:unhideWhenUsed="1"/>
+    <w:lsdException w:name="Table Grid 5" w:semiHidden="1" w:unhideWhenUsed="1"/>
+    <w:lsdException w:name="Table Grid 6" w:semiHidden="1" w:unhideWhenUsed="1"/>
+    <w:lsdException w:name="Table Grid 7" w:semiHidden="1" w:unhideWhenUsed="1"/>
+    <w:lsdException w:name="Table Grid 8" w:semiHidden="1" w:unhideWhenUsed="1"/>
+    <w:lsdException w:name="Table List 1" w:semiHidden="1" w:unhideWhenUsed="1"/>
+    <w:lsdException w:name="Table List 2" w:semiHidden="1" w:unhideWhenUsed="1"/>
+    <w:lsdException w:name="Table List 3" w:semiHidden="1" w:unhideWhenUsed="1"/>
+    <w:lsdException w:name="Table List 4" w:semiHidden="1" w:unhideWhenUsed="1"/>
+    <w:lsdException w:name="Table List 5" w:semiHidden="1" w:unhideWhenUsed="1"/>
+    <w:lsdException w:name="Table List 6" w:semiHidden="1" w:unhideWhenUsed="1"/>
+    <w:lsdException w:name="Table List 7" w:semiHidden="1" w:unhideWhenUsed="1"/>
+    <w:lsdException w:name="Table List 8" w:semiHidden="1" w:unhideWhenUsed="1"/>
+    <w:lsdException w:name="Table 3D effects 1" w:semiHidden="1" w:unhideWhenUsed="1"/>
+    <w:lsdException w:name="Table 3D effects 2" w:semiHidden="1" w:unhideWhenUsed="1"/>
+    <w:lsdException w:name="Table 3D effects 3" w:semiHidden="1" w:unhideWhenUsed="1"/>
+    <w:lsdException w:name="Table Contemporary" w:semiHidden="1" w:unhideWhenUsed="1"/>
+    <w:lsdException w:name="Table Elegant" w:semiHidden="1" w:unhideWhenUsed="1"/>
+    <w:lsdException w:name="Table Professional" w:semiHidden="1" w:unhideWhenUsed="1"/>
+    <w:lsdException w:name="Table Subtle 1" w:semiHidden="1" w:unhideWhenUsed="1"/>
+    <w:lsdException w:name="Table Subtle 2" w:semiHidden="1" w:unhideWhenUsed="1"/>
+    <w:lsdException w:name="Table Web 1" w:semiHidden="1" w:unhideWhenUsed="1"/>
+    <w:lsdException w:name="Table Web 2" w:semiHidden="1" w:unhideWhenUsed="1"/>
+    <w:lsdException w:name="Table Web 3" w:semiHidden="1" w:unhideWhenUsed="1"/>
+    <w:lsdException w:name="Balloon Text" w:semiHidden="1" w:unhideWhenUsed="1"/>
+    <w:lsdException w:name="Table Grid" w:semiHidden="1" w:uiPriority="39" w:unhideWhenUsed="1"/>
+    <w:lsdException w:name="Table Theme" w:semiHidden="1" w:unhideWhenUsed="1"/>
+    <w:lsdException w:name="Placeholder Text" w:semiHidden="1"/>
+    <w:lsdException w:name="No Spacing" w:uiPriority="1" w:qFormat="1"/>
+    <w:lsdException w:name="Light Shading" w:uiPriority="60"/>
+    <w:lsdException w:name="Light List" w:uiPriority="61"/>
+    <w:lsdException w:name="Light Grid" w:uiPriority="62"/>
+    <w:lsdException w:name="Medium Shading 1" w:uiPriority="63"/>
+    <w:lsdException w:name="Medium Shading 2" w:uiPriority="64"/>
+    <w:lsdException w:name="Medium List 1" w:uiPriority="65"/>
+    <w:lsdException w:name="Medium List 2" w:uiPriority="66"/>
+    <w:lsdException w:name="Medium Grid 1" w:uiPriority="67"/>
+    <w:lsdException w:name="Medium Grid 2" w:uiPriority="68"/>
+    <w:lsdException w:name="Medium Grid 3" w:uiPriority="69"/>
+    <w:lsdException w:name="Dark List" w:uiPriority="70"/>
+    <w:lsdException w:name="Colorful Shading" w:uiPriority="71"/>
+    <w:lsdException w:name="Colorful List" w:uiPriority="72"/>
+    <w:lsdException w:name="Colorful Grid" w:uiPriority="73"/>
+    <w:lsdException w:name="Light Shading Accent 1" w:uiPriority="60"/>
+    <w:lsdException w:name="Light List Accent 1" w:uiPriority="61"/>
+    <w:lsdException w:name="Light Grid Accent 1" w:uiPriority="62"/>
+    <w:lsdException w:name="Medium Shading 1 Accent 1" w:uiPriority="63"/>
+    <w:lsdException w:name="Medium Shading 2 Accent 1" w:uiPriority="64"/>
+    <w:lsdException w:name="Medium List 1 Accent 1" w:uiPriority="65"/>
+    <w:lsdException w:name="Revision" w:semiHidden="1"/>
+    <w:lsdException w:name="List Paragraph" w:uiPriority="34" w:qFormat="1"/>
+    <w:lsdException w:name="Quote" w:uiPriority="29" w:qFormat="1"/>
+    <w:lsdException w:name="Intense Quote" w:uiPriority="30" w:qFormat="1"/>
+    <w:lsdException w:name="Medium List 2 Accent 1" w:uiPriority="66"/>
+    <w:lsdException w:name="Medium Grid 1 Accent 1" w:uiPriority="67"/>
+    <w:lsdException w:name="Medium Grid 2 Accent 1" w:uiPriority="68"/>
+    <w:lsdException w:name="Medium Grid 3 Accent 1" w:uiPriority="69"/>
+    <w:lsdException w:name="Dark List Accent 1" w:uiPriority="70"/>
+    <w:lsdException w:name="Colorful Shading Accent 1" w:uiPriority="71"/>
+    <w:lsdException w:name="Colorful List Accent 1" w:uiPriority="72"/>
+    <w:lsdException w:name="Colorful Grid Accent 1" w:uiPriority="73"/>
+    <w:lsdException w:name="Light Shading Accent 2" w:uiPriority="60"/>
+    <w:lsdException w:name="Light List Accent 2" w:uiPriority="61"/>
+    <w:lsdException w:name="Light Grid Accent 2" w:uiPriority="62"/>
+    <w:lsdException w:name="Medium Shading 1 Accent 2" w:uiPriority="63"/>
+    <w:lsdException w:name="Medium Shading 2 Accent 2" w:uiPriority="64"/>
+    <w:lsdException w:name="Medium List 1 Accent 2" w:uiPriority="65"/>
+    <w:lsdException w:name="Medium List 2 Accent 2" w:uiPriority="66"/>
+    <w:lsdException w:name="Medium Grid 1 Accent 2" w:uiPriority="67"/>
+    <w:lsdException w:name="Medium Grid 2 Accent 2" w:uiPriority="68"/>
+    <w:lsdException w:name="Medium Grid 3 Accent 2" w:uiPriority="69"/>
+    <w:lsdException w:name="Dark List Accent 2" w:uiPriority="70"/>
+    <w:lsdException w:name="Colorful Shading Accent 2" w:uiPriority="71"/>
+    <w:lsdException w:name="Colorful List Accent 2" w:uiPriority="72"/>
+    <w:lsdException w:name="Colorful Grid Accent 2" w:uiPriority="73"/>
+    <w:lsdException w:name="Light Shading Accent 3" w:uiPriority="60"/>
+    <w:lsdException w:name="Light List Accent 3" w:uiPriority="61"/>
+    <w:lsdException w:name="Light Grid Accent 3" w:uiPriority="62"/>
+    <w:lsdException w:name="Medium Shading 1 Accent 3" w:uiPriority="63"/>
+    <w:lsdException w:name="Medium Shading 2 Accent 3" w:uiPriority="64"/>
+    <w:lsdException w:name="Medium List 1 Accent 3" w:uiPriority="65"/>
+    <w:lsdException w:name="Medium List 2 Accent 3" w:uiPriority="66"/>
+    <w:lsdException w:name="Medium Grid 1 Accent 3" w:uiPriority="67"/>
+    <w:lsdException w:name="Medium Grid 2 Accent 3" w:uiPriority="68"/>
+    <w:lsdException w:name="Medium Grid 3 Accent 3" w:uiPriority="69"/>
+    <w:lsdException w:name="Dark List Accent 3" w:uiPriority="70"/>
+    <w:lsdException w:name="Colorful Shading Accent 3" w:uiPriority="71"/>
+    <w:lsdException w:name="Colorful List Accent 3" w:uiPriority="72"/>
+    <w:lsdException w:name="Colorful Grid Accent 3" w:uiPriority="73"/>
+    <w:lsdException w:name="Light Shading Accent 4" w:uiPriority="60"/>
+    <w:lsdException w:name="Light List Accent 4" w:uiPriority="61"/>
+    <w:lsdException w:name="Light Grid Accent 4" w:uiPriority="62"/>
+    <w:lsdException w:name="Medium Shading 1 Accent 4" w:uiPriority="63"/>
+    <w:lsdException w:name="Medium Shading 2 Accent 4" w:uiPriority="64"/>
+    <w:lsdException w:name="Medium List 1 Accent 4" w:uiPriority="65"/>
+    <w:lsdException w:name="Medium List 2 Accent 4" w:uiPriority="66"/>
+    <w:lsdException w:name="Medium Grid 1 Accent 4" w:uiPriority="67"/>
+    <w:lsdException w:name="Medium Grid 2 Accent 4" w:uiPriority="68"/>
+    <w:lsdException w:name="Medium Grid 3 Accent 4" w:uiPriority="69"/>
+    <w:lsdException w:name="Dark List Accent 4" w:uiPriority="70"/>
+    <w:lsdException w:name="Colorful Shading Accent 4" w:uiPriority="71"/>
+    <w:lsdException w:name="Colorful List Accent 4" w:uiPriority="72"/>
+    <w:lsdException w:name="Colorful Grid Accent 4" w:uiPriority="73"/>
+    <w:lsdException w:name="Light Shading Accent 5" w:uiPriority="60"/>
+    <w:lsdException w:name="Light List Accent 5" w:uiPriority="61"/>
+    <w:lsdException w:name="Light Grid Accent 5" w:uiPriority="62"/>
+    <w:lsdException w:name="Medium Shading 1 Accent 5" w:uiPriority="63"/>
+    <w:lsdException w:name="Medium Shading 2 Accent 5" w:uiPriority="64"/>
+    <w:lsdException w:name="Medium List 1 Accent 5" w:uiPriority="65"/>
+    <w:lsdException w:name="Medium List 2 Accent 5" w:uiPriority="66"/>
+    <w:lsdException w:name="Medium Grid 1 Accent 5" w:uiPriority="67"/>
+    <w:lsdException w:name="Medium Grid 2 Accent 5" w:uiPriority="68"/>
+    <w:lsdException w:name="Medium Grid 3 Accent 5" w:uiPriority="69"/>
+    <w:lsdException w:name="Dark List Accent 5" w:uiPriority="70"/>
+    <w:lsdException w:name="Colorful Shading Accent 5" w:uiPriority="71"/>
+    <w:lsdException w:name="Colorful List Accent 5" w:uiPriority="72"/>
+    <w:lsdException w:name="Colorful Grid Accent 5" w:uiPriority="73"/>
+    <w:lsdException w:name="Light Shading Accent 6" w:uiPriority="60"/>
+    <w:lsdException w:name="Light List Accent 6" w:uiPriority="61"/>
+    <w:lsdException w:name="Light Grid Accent 6" w:uiPriority="62"/>
+    <w:lsdException w:name="Medium Shading 1 Accent 6" w:uiPriority="63"/>
+    <w:lsdException w:name="Medium Shading 2 Accent 6" w:uiPriority="64"/>
+    <w:lsdException w:name="Medium List 1 Accent 6" w:uiPriority="65"/>
+    <w:lsdException w:name="Medium List 2 Accent 6" w:uiPriority="66"/>
+    <w:lsdException w:name="Medium Grid 1 Accent 6" w:uiPriority="67"/>
+    <w:lsdException w:name="Medium Grid 2 Accent 6" w:uiPriority="68"/>
+    <w:lsdException w:name="Medium Grid 3 Accent 6" w:uiPriority="69"/>
+    <w:lsdException w:name="Dark List Accent 6" w:uiPriority="70"/>
+    <w:lsdException w:name="Colorful Shading Accent 6" w:uiPriority="71"/>
+    <w:lsdException w:name="Colorful List Accent 6" w:uiPriority="72"/>
+    <w:lsdException w:name="Colorful Grid Accent 6" w:uiPriority="73"/>
+    <w:lsdException w:name="Subtle Emphasis" w:uiPriority="19" w:qFormat="1"/>
+    <w:lsdException w:name="Intense Emphasis" w:uiPriority="21" w:qFormat="1"/>
+    <w:lsdException w:name="Subtle Reference" w:uiPriority="31" w:qFormat="1"/>
+    <w:lsdException w:name="Intense Reference" w:uiPriority="32" w:qFormat="1"/>
+    <w:lsdException w:name="Book Title" w:uiPriority="33" w:qFormat="1"/>
+    <w:lsdException w:name="Bibliography" w:semiHidden="1" w:uiPriority="37" w:unhideWhenUsed="1"/>
+    <w:lsdException w:name="TOC Heading" w:semiHidden="1" w:uiPriority="39" w:unhideWhenUsed="1" w:qFormat="1"/>
+    <w:lsdException w:name="Plain Table 1" w:uiPriority="41"/>
+    <w:lsdException w:name="Plain Table 2" w:uiPriority="42"/>
+    <w:lsdException w:name="Plain Table 3" w:uiPriority="43"/>
+    <w:lsdException w:name="Plain Table 4" w:uiPriority="44"/>
+    <w:lsdException w:name="Plain Table 5" w:uiPriority="45"/>
+    <w:lsdException w:name="Grid Table Light" w:uiPriority="40"/>
+    <w:lsdException w:name="Grid Table 1 Light" w:uiPriority="46"/>
+    <w:lsdException w:name="Grid Table 2" w:uiPriority="47"/>
+    <w:lsdException w:name="Grid Table 3" w:uiPriority="48"/>
+    <w:lsdException w:name="Grid Table 4" w:uiPriority="49"/>
+    <w:lsdException w:name="Grid Table 5 Dark" w:uiPriority="50"/>
+    <w:lsdException w:name="Grid Table 6 Colorful" w:uiPriority="51"/>
+    <w:lsdException w:name="Grid Table 7 Colorful" w:uiPriority="52"/>
+    <w:lsdException w:name="Grid Table 1 Light Accent 1" w:uiPriority="46"/>
+    <w:lsdException w:name="Grid Table 2 Accent 1" w:uiPriority="47"/>
+    <w:lsdException w:name="Grid Table 3 Accent 1" w:uiPriority="48"/>
+    <w:lsdException w:name="Grid Table 4 Accent 1" w:uiPriority="49"/>
+    <w:lsdException w:name="Grid Table 5 Dark Accent 1" w:uiPriority="50"/>
+    <w:lsdException w:name="Grid Table 6 Colorful Accent 1" w:uiPriority="51"/>
+    <w:lsdException w:name="Grid Table 7 Colorful Accent 1" w:uiPriority="52"/>
+    <w:lsdException w:name="Grid Table 1 Light Accent 2" w:uiPriority="46"/>
+    <w:lsdException w:name="Grid Table 2 Accent 2" w:uiPriority="47"/>
+    <w:lsdException w:name="Grid Table 3 Accent 2" w:uiPriority="48"/>
+    <w:lsdException w:name="Grid Table 4 Accent 2" w:uiPriority="49"/>
+    <w:lsdException w:name="Grid Table 5 Dark Accent 2" w:uiPriority="50"/>
+    <w:lsdException w:name="Grid Table 6 Colorful Accent 2" w:uiPriority="51"/>
+    <w:lsdException w:name="Grid Table 7 Colorful Accent 2" w:uiPriority="52"/>
+    <w:lsdException w:name="Grid Table 1 Light Accent 3" w:uiPriority="46"/>
+    <w:lsdException w:name="Grid Table 2 Accent 3" w:uiPriority="47"/>
+    <w:lsdException w:name="Grid Table 3 Accent 3" w:uiPriority="48"/>
+    <w:lsdException w:name="Grid Table 4 Accent 3" w:uiPriority="49"/>
+    <w:lsdException w:name="Grid Table 5 Dark Accent 3" w:uiPriority="50"/>
+    <w:lsdException w:name="Grid Table 6 Colorful Accent 3" w:uiPriority="51"/>
+    <w:lsdException w:name="Grid Table 7 Colorful Accent 3" w:uiPriority="52"/>
+    <w:lsdException w:name="Grid Table 1 Light Accent 4" w:uiPriority="46"/>
+    <w:lsdException w:name="Grid Table 2 Accent 4" w:uiPriority="47"/>
+    <w:lsdException w:name="Grid Table 3 Accent 4" w:uiPriority="48"/>
+    <w:lsdException w:name="Grid Table 4 Accent 4" w:uiPriority="49"/>
+    <w:lsdException w:name="Grid Table 5 Dark Accent 4" w:uiPriority="50"/>
+    <w:lsdException w:name="Grid Table 6 Colorful Accent 4" w:uiPriority="51"/>
+    <w:lsdException w:name="Grid Table 7 Colorful Accent 4" w:uiPriority="52"/>
+    <w:lsdException w:name="Grid Table 1 Light Accent 5" w:uiPriority="46"/>
+    <w:lsdException w:name="Grid Table 2 Accent 5" w:uiPriority="47"/>
+    <w:lsdException w:name="Grid Table 3 Accent 5" w:uiPriority="48"/>
+    <w:lsdException w:name="Grid Table 4 Accent 5" w:uiPriority="49"/>
+    <w:lsdException w:name="Grid Table 5 Dark Accent 5" w:uiPriority="50"/>
+    <w:lsdException w:name="Grid Table 6 Colorful Accent 5" w:uiPriority="51"/>
+    <w:lsdException w:name="Grid Table 7 Colorful Accent 5" w:uiPriority="52"/>
+    <w:lsdException w:name="Grid Table 1 Light Accent 6" w:uiPriority="46"/>
+    <w:lsdException w:name="Grid Table 2 Accent 6" w:uiPriority="47"/>
+    <w:lsdException w:name="Grid Table 3 Accent 6" w:uiPriority="48"/>
+    <w:lsdException w:name="Grid Table 4 Accent 6" w:uiPriority="49"/>
+    <w:lsdException w:name="Grid Table 5 Dark Accent 6" w:uiPriority="50"/>
+    <w:lsdException w:name="Grid Table 6 Colorful Accent 6" w:uiPriority="51"/>
+    <w:lsdException w:name="Grid Table 7 Colorful Accent 6" w:uiPriority="52"/>
+    <w:lsdException w:name="List Table 1 Light" w:uiPriority="46"/>
+    <w:lsdException w:name="List Table 2" w:uiPriority="47"/>
+    <w:lsdException w:name="List Table 3" w:uiPriority="48"/>
+    <w:lsdException w:name="List Table 4" w:uiPriority="49"/>
+    <w:lsdException w:name="List Table 5 Dark" w:uiPriority="50"/>
+    <w:lsdException w:name="List Table 6 Colorful" w:uiPriority="51"/>
+    <w:lsdException w:name="List Table 7 Colorful" w:uiPriority="52"/>
+    <w:lsdException w:name="List Table 1 Light Accent 1" w:uiPriority="46"/>
+    <w:lsdException w:name="List Table 2 Accent 1" w:uiPriority="47"/>
+    <w:lsdException w:name="List Table 3 Accent 1" w:uiPriority="48"/>
+    <w:lsdException w:name="List Table 4 Accent 1" w:uiPriority="49"/>
+    <w:lsdException w:name="List Table 5 Dark Accent 1" w:uiPriority="50"/>
+    <w:lsdException w:name="List Table 6 Colorful Accent 1" w:uiPriority="51"/>
+    <w:lsdException w:name="List Table 7 Colorful Accent 1" w:uiPriority="52"/>
+    <w:lsdException w:name="List Table 1 Light Accent 2" w:uiPriority="46"/>
+    <w:lsdException w:name="List Table 2 Accent 2" w:uiPriority="47"/>
+    <w:lsdException w:name="List Table 3 Accent 2" w:uiPriority="48"/>
+    <w:lsdException w:name="List Table 4 Accent 2" w:uiPriority="49"/>
+    <w:lsdException w:name="List Table 5 Dark Accent 2" w:uiPriority="50"/>
+    <w:lsdException w:name="List Table 6 Colorful Accent 2" w:uiPriority="51"/>
+    <w:lsdException w:name="List Table 7 Colorful Accent 2" w:uiPriority="52"/>
+    <w:lsdException w:name="List Table 1 Light Accent 3" w:uiPriority="46"/>
+    <w:lsdException w:name="List Table 2 Accent 3" w:uiPriority="47"/>
+    <w:lsdException w:name="List Table 3 Accent 3" w:uiPriority="48"/>
+    <w:lsdException w:name="List Table 4 Accent 3" w:uiPriority="49"/>
+    <w:lsdException w:name="List Table 5 Dark Accent 3" w:uiPriority="50"/>
+    <w:lsdException w:name="List Table 6 Colorful Accent 3" w:uiPriority="51"/>
+    <w:lsdException w:name="List Table 7 Colorful Accent 3" w:uiPriority="52"/>
+    <w:lsdException w:name="List Table 1 Light Accent 4" w:uiPriority="46"/>
+    <w:lsdException w:name="List Table 2 Accent 4" w:uiPriority="47"/>
+    <w:lsdException w:name="List Table 3 Accent 4" w:uiPriority="48"/>
+    <w:lsdException w:name="List Table 4 Accent 4" w:uiPriority="49"/>
+    <w:lsdException w:name="List Table 5 Dark Accent 4" w:uiPriority="50"/>
+    <w:lsdException w:name="List Table 6 Colorful Accent 4" w:uiPriority="51"/>
+    <w:lsdException w:name="List Table 7 Colorful Accent 4" w:uiPriority="52"/>
+    <w:lsdException w:name="List Table 1 Light Accent 5" w:uiPriority="46"/>
+    <w:lsdException w:name="List Table 2 Accent 5" w:uiPriority="47"/>
+    <w:lsdException w:name="List Table 3 Accent 5" w:uiPriority="48"/>
+    <w:lsdException w:name="List Table 4 Accent 5" w:uiPriority="49"/>
+    <w:lsdException w:name="List Table 5 Dark Accent 5" w:uiPriority="50"/>
+    <w:lsdException w:name="List Table 6 Colorful Accent 5" w:uiPriority="51"/>
+    <w:lsdException w:name="List Table 7 Colorful Accent 5" w:uiPriority="52"/>
+    <w:lsdException w:name="List Table 1 Light Accent 6" w:uiPriority="46"/>
+    <w:lsdException w:name="List Table 2 Accent 6" w:uiPriority="47"/>
+    <w:lsdException w:name="List Table 3 Accent 6" w:uiPriority="48"/>
+    <w:lsdException w:name="List Table 4 Accent 6" w:uiPriority="49"/>
+    <w:lsdException w:name="List Table 5 Dark Accent 6" w:uiPriority="50"/>
+    <w:lsdException w:name="List Table 6 Colorful Accent 6" w:uiPriority="51"/>
+    <w:lsdException w:name="List Table 7 Colorful Accent 6" w:uiPriority="52"/>
+    <w:lsdException w:name="Mention" w:semiHidden="1" w:unhideWhenUsed="1"/>
+    <w:lsdException w:name="Smart Hyperlink" w:semiHidden="1" w:unhideWhenUsed="1"/>
+    <w:lsdException w:name="Hashtag" w:semiHidden="1" w:unhideWhenUsed="1"/>
+    <w:lsdException w:name="Unresolved Mention" w:semiHidden="1" w:unhideWhenUsed="1"/>
+    <w:lsdException w:name="Smart Link" w:semiHidden="1" w:unhideWhenUsed="1"/>
   </w:latentStyles>
   <w:style w:type="paragraph" w:default="1" w:styleId="Normal">
     <w:name w:val="Normal"/>
@@ -1917,7 +1923,7 @@
   <a:extraClrSchemeLst/>
   <a:extLst>
     <a:ext uri="{05A4C25C-085E-4340-85A3-A5531E510DB2}">
-      <thm15:themeFamily xmlns="" xmlns:thm15="http://schemas.microsoft.com/office/thememl/2012/main" name="Office Theme" id="{62F939B6-93AF-4DB8-9C6B-D6C7DFDC589F}" vid="{4A3C46E8-61CC-4603-A589-7422A47A8E4A}"/>
+      <thm15:themeFamily xmlns:thm15="http://schemas.microsoft.com/office/thememl/2012/main" name="Office Theme" id="{62F939B6-93AF-4DB8-9C6B-D6C7DFDC589F}" vid="{4A3C46E8-61CC-4603-A589-7422A47A8E4A}"/>
     </a:ext>
   </a:extLst>
 </a:theme>
